--- a/Chapters/MSc Ch2 .docx
+++ b/Chapters/MSc Ch2 .docx
@@ -654,23 +654,13 @@
         </w:rPr>
         <w:t>(</w:t>
       </w:r>
-      <w:proofErr w:type="spellStart"/>
-      <w:r>
-        <w:rPr>
-          <w:rFonts w:ascii="Times New Roman" w:hAnsi="Times New Roman" w:cs="Times New Roman"/>
-          <w:sz w:val="24"/>
-          <w:szCs w:val="24"/>
-        </w:rPr>
-        <w:t>Eiserer</w:t>
-      </w:r>
-      <w:proofErr w:type="spellEnd"/>
-      <w:r>
-        <w:rPr>
-          <w:rFonts w:ascii="Times New Roman" w:hAnsi="Times New Roman" w:cs="Times New Roman"/>
-          <w:sz w:val="24"/>
-          <w:szCs w:val="24"/>
-        </w:rPr>
-        <w:t xml:space="preserve"> 1984). </w:t>
+      <w:r>
+        <w:rPr>
+          <w:rFonts w:ascii="Times New Roman" w:hAnsi="Times New Roman" w:cs="Times New Roman"/>
+          <w:sz w:val="24"/>
+          <w:szCs w:val="24"/>
+        </w:rPr>
+        <w:t xml:space="preserve">Eiserer 1984). </w:t>
       </w:r>
       <w:r>
         <w:rPr>
@@ -746,25 +736,7 @@
           <w:sz w:val="24"/>
           <w:szCs w:val="24"/>
         </w:rPr>
-        <w:t xml:space="preserve"> are sites where naïve individuals can potentially exchange information with more experienced individuals on the location of food sources. This concept is formalized by Ward and </w:t>
-      </w:r>
-      <w:proofErr w:type="spellStart"/>
-      <w:r>
-        <w:rPr>
-          <w:rFonts w:ascii="Times New Roman" w:hAnsi="Times New Roman" w:cs="Times New Roman"/>
-          <w:sz w:val="24"/>
-          <w:szCs w:val="24"/>
-        </w:rPr>
-        <w:t>Zahavi</w:t>
-      </w:r>
-      <w:proofErr w:type="spellEnd"/>
-      <w:r>
-        <w:rPr>
-          <w:rFonts w:ascii="Times New Roman" w:hAnsi="Times New Roman" w:cs="Times New Roman"/>
-          <w:sz w:val="24"/>
-          <w:szCs w:val="24"/>
-        </w:rPr>
-        <w:t xml:space="preserve"> (1973) via the Information Center Hypothesis (ICH). </w:t>
+        <w:t xml:space="preserve"> are sites where naïve individuals can potentially exchange information with more experienced individuals on the location of food sources. This concept is formalized by Ward and Zahavi (1973) via the Information Center Hypothesis (ICH). </w:t>
       </w:r>
       <w:r>
         <w:rPr>
@@ -941,25 +913,7 @@
           <w:sz w:val="24"/>
           <w:szCs w:val="24"/>
         </w:rPr>
-        <w:t xml:space="preserve"> (e.g., </w:t>
-      </w:r>
-      <w:proofErr w:type="spellStart"/>
-      <w:r>
-        <w:rPr>
-          <w:rFonts w:ascii="Times New Roman" w:eastAsia="Times New Roman" w:hAnsi="Times New Roman" w:cs="Times New Roman"/>
-          <w:sz w:val="24"/>
-          <w:szCs w:val="24"/>
-        </w:rPr>
-        <w:t>Harel</w:t>
-      </w:r>
-      <w:proofErr w:type="spellEnd"/>
-      <w:r>
-        <w:rPr>
-          <w:rFonts w:ascii="Times New Roman" w:eastAsia="Times New Roman" w:hAnsi="Times New Roman" w:cs="Times New Roman"/>
-          <w:sz w:val="24"/>
-          <w:szCs w:val="24"/>
-        </w:rPr>
-        <w:t xml:space="preserve"> et al. 2017)</w:t>
+        <w:t xml:space="preserve"> (e.g., Harel et al. 2017)</w:t>
       </w:r>
       <w:r>
         <w:rPr>
@@ -999,25 +953,7 @@
           <w:sz w:val="24"/>
           <w:szCs w:val="24"/>
         </w:rPr>
-        <w:t xml:space="preserve">Van </w:t>
-      </w:r>
-      <w:proofErr w:type="spellStart"/>
-      <w:r>
-        <w:rPr>
-          <w:rFonts w:ascii="Times New Roman" w:eastAsia="Times New Roman" w:hAnsi="Times New Roman" w:cs="Times New Roman"/>
-          <w:sz w:val="24"/>
-          <w:szCs w:val="24"/>
-        </w:rPr>
-        <w:t>Overveld</w:t>
-      </w:r>
-      <w:proofErr w:type="spellEnd"/>
-      <w:r>
-        <w:rPr>
-          <w:rFonts w:ascii="Times New Roman" w:eastAsia="Times New Roman" w:hAnsi="Times New Roman" w:cs="Times New Roman"/>
-          <w:sz w:val="24"/>
-          <w:szCs w:val="24"/>
-        </w:rPr>
-        <w:t xml:space="preserve"> et al. 2022</w:t>
+        <w:t>Van Overveld et al. 2022</w:t>
       </w:r>
       <w:r>
         <w:rPr>
@@ -1397,25 +1333,7 @@
           <w:sz w:val="24"/>
           <w:szCs w:val="24"/>
         </w:rPr>
-        <w:t xml:space="preserve"> </w:t>
-      </w:r>
-      <w:proofErr w:type="spellStart"/>
-      <w:r>
-        <w:rPr>
-          <w:rFonts w:ascii="Times New Roman" w:eastAsia="Times New Roman" w:hAnsi="Times New Roman" w:cs="Times New Roman"/>
-          <w:sz w:val="24"/>
-          <w:szCs w:val="24"/>
-        </w:rPr>
-        <w:t>landbirds</w:t>
-      </w:r>
-      <w:proofErr w:type="spellEnd"/>
-      <w:r>
-        <w:rPr>
-          <w:rFonts w:ascii="Times New Roman" w:eastAsia="Times New Roman" w:hAnsi="Times New Roman" w:cs="Times New Roman"/>
-          <w:sz w:val="24"/>
-          <w:szCs w:val="24"/>
-        </w:rPr>
-        <w:t>?</w:t>
+        <w:t xml:space="preserve"> landbirds?</w:t>
       </w:r>
       <w:r>
         <w:rPr>
@@ -1482,6 +1400,7 @@
           <w:szCs w:val="24"/>
         </w:rPr>
       </w:pPr>
+      <w:bookmarkStart w:id="2" w:name="_Hlk189205662"/>
       <w:r>
         <w:rPr>
           <w:rFonts w:ascii="Times New Roman" w:eastAsia="Times New Roman" w:hAnsi="Times New Roman" w:cs="Times New Roman"/>
@@ -1504,18 +1423,36 @@
           <w:sz w:val="24"/>
           <w:szCs w:val="24"/>
         </w:rPr>
-        <w:t xml:space="preserve">oosting behavior in </w:t>
-      </w:r>
-      <w:proofErr w:type="spellStart"/>
-      <w:r>
-        <w:rPr>
-          <w:rFonts w:ascii="Times New Roman" w:eastAsia="Times New Roman" w:hAnsi="Times New Roman" w:cs="Times New Roman"/>
-          <w:sz w:val="24"/>
-          <w:szCs w:val="24"/>
-        </w:rPr>
-        <w:t>landbirds</w:t>
-      </w:r>
-      <w:proofErr w:type="spellEnd"/>
+        <w:t xml:space="preserve">oosting behavior in landbirds </w:t>
+      </w:r>
+      <w:r>
+        <w:rPr>
+          <w:rFonts w:ascii="Times New Roman" w:eastAsia="Times New Roman" w:hAnsi="Times New Roman" w:cs="Times New Roman"/>
+          <w:sz w:val="24"/>
+          <w:szCs w:val="24"/>
+        </w:rPr>
+        <w:t>(Brusatte et al. 2015)</w:t>
+      </w:r>
+      <w:ins w:id="3" w:author="sandracd@student.ubc.ca" w:date="2025-01-31T08:46:00Z">
+        <w:r>
+          <w:rPr>
+            <w:rFonts w:ascii="Times New Roman" w:eastAsia="Times New Roman" w:hAnsi="Times New Roman" w:cs="Times New Roman"/>
+            <w:sz w:val="24"/>
+            <w:szCs w:val="24"/>
+          </w:rPr>
+          <w:t>,</w:t>
+        </w:r>
+      </w:ins>
+      <w:del w:id="4" w:author="sandracd@student.ubc.ca" w:date="2025-01-31T08:46:00Z">
+        <w:r>
+          <w:rPr>
+            <w:rFonts w:ascii="Times New Roman" w:eastAsia="Times New Roman" w:hAnsi="Times New Roman" w:cs="Times New Roman"/>
+            <w:sz w:val="24"/>
+            <w:szCs w:val="24"/>
+          </w:rPr>
+          <w:delText>.</w:delText>
+        </w:r>
+      </w:del>
       <w:r>
         <w:rPr>
           <w:rFonts w:ascii="Times New Roman" w:eastAsia="Times New Roman" w:hAnsi="Times New Roman" w:cs="Times New Roman"/>
@@ -1530,48 +1467,6 @@
           <w:sz w:val="24"/>
           <w:szCs w:val="24"/>
         </w:rPr>
-        <w:t>(</w:t>
-      </w:r>
-      <w:proofErr w:type="spellStart"/>
-      <w:r>
-        <w:rPr>
-          <w:rFonts w:ascii="Times New Roman" w:eastAsia="Times New Roman" w:hAnsi="Times New Roman" w:cs="Times New Roman"/>
-          <w:sz w:val="24"/>
-          <w:szCs w:val="24"/>
-        </w:rPr>
-        <w:t>Brusatte</w:t>
-      </w:r>
-      <w:proofErr w:type="spellEnd"/>
-      <w:r>
-        <w:rPr>
-          <w:rFonts w:ascii="Times New Roman" w:eastAsia="Times New Roman" w:hAnsi="Times New Roman" w:cs="Times New Roman"/>
-          <w:sz w:val="24"/>
-          <w:szCs w:val="24"/>
-        </w:rPr>
-        <w:t xml:space="preserve"> et al. 2015)</w:t>
-      </w:r>
-      <w:r>
-        <w:rPr>
-          <w:rFonts w:ascii="Times New Roman" w:eastAsia="Times New Roman" w:hAnsi="Times New Roman" w:cs="Times New Roman"/>
-          <w:sz w:val="24"/>
-          <w:szCs w:val="24"/>
-        </w:rPr>
-        <w:t>.</w:t>
-      </w:r>
-      <w:r>
-        <w:rPr>
-          <w:rFonts w:ascii="Times New Roman" w:eastAsia="Times New Roman" w:hAnsi="Times New Roman" w:cs="Times New Roman"/>
-          <w:sz w:val="24"/>
-          <w:szCs w:val="24"/>
-        </w:rPr>
-        <w:t xml:space="preserve"> </w:t>
-      </w:r>
-      <w:r>
-        <w:rPr>
-          <w:rFonts w:ascii="Times New Roman" w:eastAsia="Times New Roman" w:hAnsi="Times New Roman" w:cs="Times New Roman"/>
-          <w:sz w:val="24"/>
-          <w:szCs w:val="24"/>
-        </w:rPr>
         <w:t>I</w:t>
       </w:r>
       <w:r>
@@ -1590,29 +1485,58 @@
         </w:rPr>
         <w:t xml:space="preserve"> data on communal roosting behavior. To do so, I </w:t>
       </w:r>
-      <w:r>
-        <w:rPr>
-          <w:rFonts w:ascii="Times New Roman" w:eastAsia="Times New Roman" w:hAnsi="Times New Roman" w:cs="Times New Roman"/>
-          <w:sz w:val="24"/>
-          <w:szCs w:val="24"/>
-        </w:rPr>
-        <w:t>first</w:t>
-      </w:r>
-      <w:r>
-        <w:rPr>
-          <w:rFonts w:ascii="Times New Roman" w:eastAsia="Times New Roman" w:hAnsi="Times New Roman" w:cs="Times New Roman"/>
-          <w:sz w:val="24"/>
-          <w:szCs w:val="24"/>
-        </w:rPr>
-        <w:t xml:space="preserve"> collected information on each species profile in Birds of the World, as it is the most comprehensive centralized database for </w:t>
-      </w:r>
-      <w:r>
-        <w:rPr>
-          <w:rFonts w:ascii="Times New Roman" w:eastAsia="Times New Roman" w:hAnsi="Times New Roman" w:cs="Times New Roman"/>
-          <w:sz w:val="24"/>
-          <w:szCs w:val="24"/>
-        </w:rPr>
-        <w:t xml:space="preserve">birds’ natural history. When the information was not available for a given species, I </w:t>
+      <w:del w:id="5" w:author="sandracd@student.ubc.ca" w:date="2025-01-31T08:47:00Z">
+        <w:r>
+          <w:rPr>
+            <w:rFonts w:ascii="Times New Roman" w:eastAsia="Times New Roman" w:hAnsi="Times New Roman" w:cs="Times New Roman"/>
+            <w:sz w:val="24"/>
+            <w:szCs w:val="24"/>
+          </w:rPr>
+          <w:delText>first</w:delText>
+        </w:r>
+        <w:r>
+          <w:rPr>
+            <w:rFonts w:ascii="Times New Roman" w:eastAsia="Times New Roman" w:hAnsi="Times New Roman" w:cs="Times New Roman"/>
+            <w:sz w:val="24"/>
+            <w:szCs w:val="24"/>
+          </w:rPr>
+          <w:delText xml:space="preserve"> collected</w:delText>
+        </w:r>
+      </w:del>
+      <w:ins w:id="6" w:author="sandracd@student.ubc.ca" w:date="2025-01-31T08:47:00Z">
+        <w:r>
+          <w:rPr>
+            <w:rFonts w:ascii="Times New Roman" w:eastAsia="Times New Roman" w:hAnsi="Times New Roman" w:cs="Times New Roman"/>
+            <w:sz w:val="24"/>
+            <w:szCs w:val="24"/>
+          </w:rPr>
+          <w:t>gathered</w:t>
+        </w:r>
+      </w:ins>
+      <w:r>
+        <w:rPr>
+          <w:rFonts w:ascii="Times New Roman" w:eastAsia="Times New Roman" w:hAnsi="Times New Roman" w:cs="Times New Roman"/>
+          <w:sz w:val="24"/>
+          <w:szCs w:val="24"/>
+        </w:rPr>
+        <w:t xml:space="preserve"> information on each species profile in Birds of the World, as it is the most comprehensive centralized database for </w:t>
+      </w:r>
+      <w:r>
+        <w:rPr>
+          <w:rFonts w:ascii="Times New Roman" w:eastAsia="Times New Roman" w:hAnsi="Times New Roman" w:cs="Times New Roman"/>
+          <w:sz w:val="24"/>
+          <w:szCs w:val="24"/>
+        </w:rPr>
+        <w:t xml:space="preserve">birds’ natural history. </w:t>
+      </w:r>
+      <w:bookmarkEnd w:id="2"/>
+      <w:r>
+        <w:rPr>
+          <w:rFonts w:ascii="Times New Roman" w:eastAsia="Times New Roman" w:hAnsi="Times New Roman" w:cs="Times New Roman"/>
+          <w:sz w:val="24"/>
+          <w:szCs w:val="24"/>
+        </w:rPr>
+        <w:t xml:space="preserve">When the information was not available for a given species, I </w:t>
       </w:r>
       <w:r>
         <w:rPr>
@@ -1722,25 +1646,7 @@
           <w:sz w:val="24"/>
           <w:szCs w:val="24"/>
         </w:rPr>
-        <w:t xml:space="preserve"> I used Python's </w:t>
-      </w:r>
-      <w:proofErr w:type="spellStart"/>
-      <w:r>
-        <w:rPr>
-          <w:rFonts w:ascii="Times New Roman" w:eastAsia="Times New Roman" w:hAnsi="Times New Roman" w:cs="Times New Roman"/>
-          <w:sz w:val="24"/>
-          <w:szCs w:val="24"/>
-        </w:rPr>
-        <w:t>BeautifulSoup</w:t>
-      </w:r>
-      <w:proofErr w:type="spellEnd"/>
-      <w:r>
-        <w:rPr>
-          <w:rFonts w:ascii="Times New Roman" w:eastAsia="Times New Roman" w:hAnsi="Times New Roman" w:cs="Times New Roman"/>
-          <w:sz w:val="24"/>
-          <w:szCs w:val="24"/>
-        </w:rPr>
-        <w:t xml:space="preserve"> to web scrape Wikipedia for the number of </w:t>
+        <w:t xml:space="preserve"> I used Python's BeautifulSoup to web scrape Wikipedia for the number of </w:t>
       </w:r>
       <w:r>
         <w:rPr>
@@ -1868,25 +1774,7 @@
           <w:sz w:val="24"/>
           <w:szCs w:val="24"/>
         </w:rPr>
-        <w:t xml:space="preserve">web scraping tools to extract data from Wikipedia, </w:t>
-      </w:r>
-      <w:proofErr w:type="spellStart"/>
-      <w:r>
-        <w:rPr>
-          <w:rFonts w:ascii="Times New Roman" w:eastAsia="Times New Roman" w:hAnsi="Times New Roman" w:cs="Times New Roman"/>
-          <w:sz w:val="24"/>
-          <w:szCs w:val="24"/>
-        </w:rPr>
-        <w:t>OpenAlex</w:t>
-      </w:r>
-      <w:proofErr w:type="spellEnd"/>
-      <w:r>
-        <w:rPr>
-          <w:rFonts w:ascii="Times New Roman" w:eastAsia="Times New Roman" w:hAnsi="Times New Roman" w:cs="Times New Roman"/>
-          <w:sz w:val="24"/>
-          <w:szCs w:val="24"/>
-        </w:rPr>
-        <w:t>, and Scopus.</w:t>
+        <w:t>web scraping tools to extract data from Wikipedia, OpenAlex, and Scopus.</w:t>
       </w:r>
       <w:r>
         <w:rPr>
@@ -1951,25 +1839,7 @@
           <w:sz w:val="24"/>
           <w:szCs w:val="24"/>
         </w:rPr>
-        <w:t xml:space="preserve"> of references </w:t>
-      </w:r>
-      <w:proofErr w:type="gramStart"/>
-      <w:r>
-        <w:rPr>
-          <w:rFonts w:ascii="Times New Roman" w:eastAsia="Times New Roman" w:hAnsi="Times New Roman" w:cs="Times New Roman"/>
-          <w:sz w:val="24"/>
-          <w:szCs w:val="24"/>
-        </w:rPr>
-        <w:t>are</w:t>
-      </w:r>
-      <w:proofErr w:type="gramEnd"/>
-      <w:r>
-        <w:rPr>
-          <w:rFonts w:ascii="Times New Roman" w:eastAsia="Times New Roman" w:hAnsi="Times New Roman" w:cs="Times New Roman"/>
-          <w:sz w:val="24"/>
-          <w:szCs w:val="24"/>
-        </w:rPr>
-        <w:t xml:space="preserve"> </w:t>
+        <w:t xml:space="preserve"> of references are </w:t>
       </w:r>
       <w:r>
         <w:rPr>
@@ -2078,27 +1948,8 @@
           <w:sz w:val="24"/>
           <w:szCs w:val="24"/>
         </w:rPr>
-        <w:t xml:space="preserve">and the communal roosting behavior in </w:t>
-      </w:r>
-      <w:proofErr w:type="spellStart"/>
-      <w:r>
-        <w:rPr>
-          <w:rFonts w:ascii="Times New Roman" w:eastAsia="Times New Roman" w:hAnsi="Times New Roman" w:cs="Times New Roman"/>
-          <w:sz w:val="24"/>
-          <w:szCs w:val="24"/>
-        </w:rPr>
-        <w:t>landbirds</w:t>
-      </w:r>
-      <w:proofErr w:type="spellEnd"/>
-      <w:r>
-        <w:rPr>
-          <w:rFonts w:ascii="Times New Roman" w:eastAsia="Times New Roman" w:hAnsi="Times New Roman" w:cs="Times New Roman"/>
-          <w:sz w:val="24"/>
-          <w:szCs w:val="24"/>
-        </w:rPr>
-        <w:t xml:space="preserve"> (</w:t>
-      </w:r>
-      <w:proofErr w:type="spellStart"/>
+        <w:t>and the communal roosting behavior in landbirds (</w:t>
+      </w:r>
       <w:r>
         <w:rPr>
           <w:rFonts w:ascii="Times New Roman" w:eastAsia="Times New Roman" w:hAnsi="Times New Roman" w:cs="Times New Roman"/>
@@ -2109,32 +1960,13 @@
         </w:rPr>
         <w:t>sensu</w:t>
       </w:r>
-      <w:proofErr w:type="spellEnd"/>
-      <w:r>
-        <w:rPr>
-          <w:rFonts w:ascii="Times New Roman" w:eastAsia="Times New Roman" w:hAnsi="Times New Roman" w:cs="Times New Roman"/>
-          <w:sz w:val="24"/>
-          <w:szCs w:val="24"/>
-        </w:rPr>
-        <w:t xml:space="preserve"> </w:t>
-      </w:r>
-      <w:proofErr w:type="spellStart"/>
-      <w:r>
-        <w:rPr>
-          <w:rFonts w:ascii="Times New Roman" w:eastAsia="Times New Roman" w:hAnsi="Times New Roman" w:cs="Times New Roman"/>
-          <w:sz w:val="24"/>
-          <w:szCs w:val="24"/>
-        </w:rPr>
-        <w:t>Felsenstein</w:t>
-      </w:r>
-      <w:proofErr w:type="spellEnd"/>
-      <w:r>
-        <w:rPr>
-          <w:rFonts w:ascii="Times New Roman" w:eastAsia="Times New Roman" w:hAnsi="Times New Roman" w:cs="Times New Roman"/>
-          <w:sz w:val="24"/>
-          <w:szCs w:val="24"/>
-        </w:rPr>
-        <w:t xml:space="preserve"> 1985</w:t>
+      <w:r>
+        <w:rPr>
+          <w:rFonts w:ascii="Times New Roman" w:eastAsia="Times New Roman" w:hAnsi="Times New Roman" w:cs="Times New Roman"/>
+          <w:sz w:val="24"/>
+          <w:szCs w:val="24"/>
+        </w:rPr>
+        <w:t xml:space="preserve"> Felsenstein 1985</w:t>
       </w:r>
       <w:r>
         <w:rPr>
@@ -2569,25 +2401,7 @@
           <w:sz w:val="24"/>
           <w:szCs w:val="24"/>
         </w:rPr>
-        <w:t xml:space="preserve"> (</w:t>
-      </w:r>
-      <w:proofErr w:type="spellStart"/>
-      <w:r>
-        <w:rPr>
-          <w:rFonts w:ascii="Times New Roman" w:eastAsia="Times New Roman" w:hAnsi="Times New Roman" w:cs="Times New Roman"/>
-          <w:sz w:val="24"/>
-          <w:szCs w:val="24"/>
-        </w:rPr>
-        <w:t>Harel</w:t>
-      </w:r>
-      <w:proofErr w:type="spellEnd"/>
-      <w:r>
-        <w:rPr>
-          <w:rFonts w:ascii="Times New Roman" w:eastAsia="Times New Roman" w:hAnsi="Times New Roman" w:cs="Times New Roman"/>
-          <w:sz w:val="24"/>
-          <w:szCs w:val="24"/>
-        </w:rPr>
-        <w:t xml:space="preserve"> et al. 2017)</w:t>
+        <w:t xml:space="preserve"> (Harel et al. 2017)</w:t>
       </w:r>
       <w:r>
         <w:rPr>
@@ -3073,25 +2887,7 @@
           <w:sz w:val="24"/>
           <w:szCs w:val="24"/>
         </w:rPr>
-        <w:t xml:space="preserve">following van </w:t>
-      </w:r>
-      <w:proofErr w:type="spellStart"/>
-      <w:r>
-        <w:rPr>
-          <w:rFonts w:ascii="Times New Roman" w:eastAsia="Times New Roman" w:hAnsi="Times New Roman" w:cs="Times New Roman"/>
-          <w:sz w:val="24"/>
-          <w:szCs w:val="24"/>
-        </w:rPr>
-        <w:t>Overbeld</w:t>
-      </w:r>
-      <w:proofErr w:type="spellEnd"/>
-      <w:r>
-        <w:rPr>
-          <w:rFonts w:ascii="Times New Roman" w:eastAsia="Times New Roman" w:hAnsi="Times New Roman" w:cs="Times New Roman"/>
-          <w:sz w:val="24"/>
-          <w:szCs w:val="24"/>
-        </w:rPr>
-        <w:t xml:space="preserve"> et al. (2022)</w:t>
+        <w:t>following van Overbeld et al. (2022)</w:t>
       </w:r>
       <w:r>
         <w:rPr>
@@ -3386,6 +3182,7 @@
           <w:szCs w:val="24"/>
         </w:rPr>
       </w:pPr>
+      <w:bookmarkStart w:id="7" w:name="_Hlk189205895"/>
       <w:r>
         <w:rPr>
           <w:rFonts w:ascii="Times New Roman" w:hAnsi="Times New Roman" w:cs="Times New Roman"/>
@@ -3483,6 +3280,7 @@
         <w:t xml:space="preserve"> the variables tested.</w:t>
       </w:r>
     </w:p>
+    <w:bookmarkEnd w:id="7"/>
     <w:p>
       <w:pPr>
         <w:spacing w:line="360" w:lineRule="auto"/>
@@ -3494,8 +3292,8 @@
           <w:szCs w:val="24"/>
         </w:rPr>
       </w:pPr>
-      <w:commentRangeStart w:id="2"/>
-      <w:commentRangeStart w:id="3"/>
+      <w:commentRangeStart w:id="8"/>
+      <w:commentRangeStart w:id="9"/>
       <w:r>
         <w:rPr>
           <w:rFonts w:ascii="Times New Roman" w:hAnsi="Times New Roman" w:cs="Times New Roman"/>
@@ -3559,19 +3357,19 @@
           </wp:anchor>
         </w:drawing>
       </w:r>
-      <w:commentRangeEnd w:id="2"/>
-      <w:commentRangeEnd w:id="3"/>
+      <w:commentRangeEnd w:id="8"/>
+      <w:commentRangeEnd w:id="9"/>
       <w:r>
         <w:rPr>
           <w:rStyle w:val="CommentReference"/>
         </w:rPr>
-        <w:commentReference w:id="3"/>
+        <w:commentReference w:id="8"/>
       </w:r>
       <w:r>
         <w:rPr>
           <w:rStyle w:val="CommentReference"/>
         </w:rPr>
-        <w:commentReference w:id="2"/>
+        <w:commentReference w:id="9"/>
       </w:r>
     </w:p>
     <w:p>
@@ -4140,14 +3938,7 @@
           <w:rFonts w:ascii="Times New Roman" w:hAnsi="Times New Roman" w:cs="Times New Roman"/>
           <w:sz w:val="24"/>
         </w:rPr>
-        <w:t>widely available</w:t>
-      </w:r>
-      <w:r>
-        <w:rPr>
-          <w:rFonts w:ascii="Times New Roman" w:hAnsi="Times New Roman" w:cs="Times New Roman"/>
-          <w:sz w:val="24"/>
-        </w:rPr>
-        <w:t xml:space="preserve"> </w:t>
+        <w:t xml:space="preserve">widely available </w:t>
       </w:r>
       <w:r>
         <w:rPr>
@@ -4650,23 +4441,13 @@
           <w:szCs w:val="24"/>
         </w:rPr>
       </w:pPr>
-      <w:proofErr w:type="spellStart"/>
-      <w:r>
-        <w:rPr>
-          <w:rFonts w:ascii="Times New Roman" w:eastAsia="Times New Roman" w:hAnsi="Times New Roman" w:cs="Times New Roman"/>
-          <w:sz w:val="24"/>
-          <w:szCs w:val="24"/>
-        </w:rPr>
-        <w:t>OpenAlex</w:t>
-      </w:r>
-      <w:proofErr w:type="spellEnd"/>
-      <w:r>
-        <w:rPr>
-          <w:rFonts w:ascii="Times New Roman" w:eastAsia="Times New Roman" w:hAnsi="Times New Roman" w:cs="Times New Roman"/>
-          <w:sz w:val="24"/>
-          <w:szCs w:val="24"/>
-        </w:rPr>
-        <w:t xml:space="preserve"> had approximately a 14% accuracy, compared to SCOPUS which had a 15% accuracy to the manually checked list of species.</w:t>
+      <w:r>
+        <w:rPr>
+          <w:rFonts w:ascii="Times New Roman" w:eastAsia="Times New Roman" w:hAnsi="Times New Roman" w:cs="Times New Roman"/>
+          <w:sz w:val="24"/>
+          <w:szCs w:val="24"/>
+        </w:rPr>
+        <w:t>OpenAlex had approximately a 14% accuracy, compared to SCOPUS which had a 15% accuracy to the manually checked list of species.</w:t>
       </w:r>
     </w:p>
     <w:p>
@@ -4782,31 +4563,7 @@
           <w:szCs w:val="24"/>
         </w:rPr>
         <w:lastRenderedPageBreak/>
-        <w:t>Could communal roosting be more frequent in less predictable landscapes (</w:t>
-      </w:r>
-      <w:proofErr w:type="spellStart"/>
-      <w:proofErr w:type="gramStart"/>
-      <w:r>
-        <w:rPr>
-          <w:rFonts w:ascii="Times New Roman" w:eastAsia="Times New Roman" w:hAnsi="Times New Roman" w:cs="Times New Roman"/>
-          <w:b/>
-          <w:bCs/>
-          <w:sz w:val="24"/>
-          <w:szCs w:val="24"/>
-        </w:rPr>
-        <w:t>eg</w:t>
-      </w:r>
-      <w:proofErr w:type="spellEnd"/>
-      <w:proofErr w:type="gramEnd"/>
-      <w:r>
-        <w:rPr>
-          <w:rFonts w:ascii="Times New Roman" w:eastAsia="Times New Roman" w:hAnsi="Times New Roman" w:cs="Times New Roman"/>
-          <w:b/>
-          <w:bCs/>
-          <w:sz w:val="24"/>
-          <w:szCs w:val="24"/>
-        </w:rPr>
-        <w:t xml:space="preserve"> more natural?) versus more stable (human-dominated, that have carrion more available) in condors or other scavengers? Can we test this with movement data?</w:t>
+        <w:t>Could communal roosting be more frequent in less predictable landscapes (eg more natural?) versus more stable (human-dominated, that have carrion more available) in condors or other scavengers? Can we test this with movement data?</w:t>
       </w:r>
     </w:p>
     <w:p>
@@ -4873,7 +4630,7 @@
           <w:szCs w:val="24"/>
         </w:rPr>
       </w:pPr>
-      <w:hyperlink r:id="rId16" w:history="1">
+      <w:hyperlink r:id="rId16" w:anchor="preview" w:history="1">
         <w:r>
           <w:rPr>
             <w:rStyle w:val="Hyperlink"/>
@@ -5002,43 +4759,15 @@
           <w:sz w:val="24"/>
           <w:szCs w:val="24"/>
         </w:rPr>
-        <w:t xml:space="preserve">to be able to share information on the location of feeding sources when they roost together, they require the capacity to remember the locations of food items and return to those sites on subsequent foraging trips (Ward and </w:t>
-      </w:r>
-      <w:proofErr w:type="spellStart"/>
-      <w:r>
-        <w:rPr>
-          <w:rFonts w:ascii="Times New Roman" w:hAnsi="Times New Roman" w:cs="Times New Roman"/>
-          <w:sz w:val="24"/>
-          <w:szCs w:val="24"/>
-        </w:rPr>
-        <w:t>Zahavi</w:t>
-      </w:r>
-      <w:proofErr w:type="spellEnd"/>
-      <w:r>
-        <w:rPr>
-          <w:rFonts w:ascii="Times New Roman" w:hAnsi="Times New Roman" w:cs="Times New Roman"/>
-          <w:sz w:val="24"/>
-          <w:szCs w:val="24"/>
-        </w:rPr>
-        <w:t xml:space="preserve"> 1973, </w:t>
-      </w:r>
-      <w:proofErr w:type="spellStart"/>
-      <w:r>
-        <w:rPr>
-          <w:rFonts w:ascii="Times New Roman" w:hAnsi="Times New Roman" w:cs="Times New Roman"/>
-          <w:sz w:val="24"/>
-          <w:szCs w:val="24"/>
-        </w:rPr>
-        <w:t>Dywer</w:t>
-      </w:r>
-      <w:proofErr w:type="spellEnd"/>
-      <w:r>
-        <w:rPr>
-          <w:rFonts w:ascii="Times New Roman" w:hAnsi="Times New Roman" w:cs="Times New Roman"/>
-          <w:sz w:val="24"/>
-          <w:szCs w:val="24"/>
-        </w:rPr>
-        <w:t xml:space="preserve"> et al. 2018</w:t>
+        <w:t>to be able to share information on the location of feeding sources when they roost together, they require the capacity to remember the locations of food items and return to those sites on subsequent foraging trips (Ward and Zahavi</w:t>
+      </w:r>
+      <w:r>
+        <w:rPr>
+          <w:rFonts w:ascii="Times New Roman" w:hAnsi="Times New Roman" w:cs="Times New Roman"/>
+          <w:sz w:val="24"/>
+          <w:szCs w:val="24"/>
+        </w:rPr>
+        <w:t xml:space="preserve"> 1973, Dywer et al. 2018</w:t>
       </w:r>
       <w:r>
         <w:rPr>
@@ -5069,7 +4798,7 @@
         <w:lastRenderedPageBreak/>
         <w:t xml:space="preserve">I </w:t>
       </w:r>
-      <w:commentRangeStart w:id="4"/>
+      <w:commentRangeStart w:id="10"/>
       <w:r>
         <w:rPr>
           <w:rFonts w:ascii="Times New Roman" w:eastAsia="Times New Roman" w:hAnsi="Times New Roman" w:cs="Times New Roman"/>
@@ -5078,12 +4807,12 @@
         </w:rPr>
         <w:t xml:space="preserve">predict </w:t>
       </w:r>
-      <w:commentRangeEnd w:id="4"/>
+      <w:commentRangeEnd w:id="10"/>
       <w:r>
         <w:rPr>
           <w:rStyle w:val="CommentReference"/>
         </w:rPr>
-        <w:commentReference w:id="4"/>
+        <w:commentReference w:id="10"/>
       </w:r>
       <w:r>
         <w:rPr>
@@ -5141,43 +4870,7 @@
           <w:sz w:val="24"/>
           <w:szCs w:val="24"/>
         </w:rPr>
-        <w:t>Testing for this relationship requires a measure of memory that can be obtained and compared across a wide range of taxa. Unfortunately, direct measures of memory are challenging to obtain, and typically require some form of recall experiments (Brady et al. 2023) or data that might not be available for all species. For instance, it has been suggested that hippocampus volume is a good proxy for spatial memory in birds (</w:t>
-      </w:r>
-      <w:proofErr w:type="spellStart"/>
-      <w:r>
-        <w:rPr>
-          <w:rFonts w:ascii="Times New Roman" w:hAnsi="Times New Roman" w:cs="Times New Roman"/>
-          <w:sz w:val="24"/>
-          <w:szCs w:val="24"/>
-        </w:rPr>
-        <w:t>Garamszegi</w:t>
-      </w:r>
-      <w:proofErr w:type="spellEnd"/>
-      <w:r>
-        <w:rPr>
-          <w:rFonts w:ascii="Times New Roman" w:hAnsi="Times New Roman" w:cs="Times New Roman"/>
-          <w:sz w:val="24"/>
-          <w:szCs w:val="24"/>
-        </w:rPr>
-        <w:t xml:space="preserve"> and </w:t>
-      </w:r>
-      <w:proofErr w:type="spellStart"/>
-      <w:r>
-        <w:rPr>
-          <w:rFonts w:ascii="Times New Roman" w:hAnsi="Times New Roman" w:cs="Times New Roman"/>
-          <w:sz w:val="24"/>
-          <w:szCs w:val="24"/>
-        </w:rPr>
-        <w:t>Ens</w:t>
-      </w:r>
-      <w:proofErr w:type="spellEnd"/>
-      <w:r>
-        <w:rPr>
-          <w:rFonts w:ascii="Times New Roman" w:hAnsi="Times New Roman" w:cs="Times New Roman"/>
-          <w:sz w:val="24"/>
-          <w:szCs w:val="24"/>
-        </w:rPr>
-        <w:t xml:space="preserve"> 2004). However, to the best of my knowledge, data on </w:t>
+        <w:t xml:space="preserve">Testing for this relationship requires a measure of memory that can be obtained and compared across a wide range of taxa. Unfortunately, direct measures of memory are challenging to obtain, and typically require some form of recall experiments (Brady et al. 2023) or data that might not be available for all species. For instance, it has been suggested that hippocampus volume is a good proxy for spatial memory in birds (Garamszegi and Ens 2004). However, to the best of my knowledge, data on </w:t>
       </w:r>
       <w:r>
         <w:rPr>
@@ -5193,61 +4886,7 @@
           <w:sz w:val="24"/>
           <w:szCs w:val="24"/>
         </w:rPr>
-        <w:t xml:space="preserve"> for all bird species are not readily available, which limits the scope of its application. Because lab experimentation is not feasible for the scope of this work, I will instead rely on the residuals of the brain mass to body mass relationship as a proxy for memory. I am opting to work with these residuals, rather than brain size directly, due to the strong correlation between brain size and body size (</w:t>
-      </w:r>
-      <w:proofErr w:type="spellStart"/>
-      <w:r>
-        <w:rPr>
-          <w:rFonts w:ascii="Times New Roman" w:hAnsi="Times New Roman" w:cs="Times New Roman"/>
-          <w:sz w:val="24"/>
-          <w:szCs w:val="24"/>
-        </w:rPr>
-        <w:t>Smaers</w:t>
-      </w:r>
-      <w:proofErr w:type="spellEnd"/>
-      <w:r>
-        <w:rPr>
-          <w:rFonts w:ascii="Times New Roman" w:hAnsi="Times New Roman" w:cs="Times New Roman"/>
-          <w:sz w:val="24"/>
-          <w:szCs w:val="24"/>
-        </w:rPr>
-        <w:t xml:space="preserve"> et al. 2021). Though not an explicit measure of memory, these residuals correlate with individual cognitive capacity under experimental settings (Burns et al. 2008, Benson-Amram et al. 2016), and also relate to food caching in birds (</w:t>
-      </w:r>
-      <w:proofErr w:type="spellStart"/>
-      <w:r>
-        <w:rPr>
-          <w:rFonts w:ascii="Times New Roman" w:hAnsi="Times New Roman" w:cs="Times New Roman"/>
-          <w:sz w:val="24"/>
-          <w:szCs w:val="24"/>
-        </w:rPr>
-        <w:t>Garamszegi</w:t>
-      </w:r>
-      <w:proofErr w:type="spellEnd"/>
-      <w:r>
-        <w:rPr>
-          <w:rFonts w:ascii="Times New Roman" w:hAnsi="Times New Roman" w:cs="Times New Roman"/>
-          <w:sz w:val="24"/>
-          <w:szCs w:val="24"/>
-        </w:rPr>
-        <w:t xml:space="preserve"> and </w:t>
-      </w:r>
-      <w:proofErr w:type="spellStart"/>
-      <w:r>
-        <w:rPr>
-          <w:rFonts w:ascii="Times New Roman" w:hAnsi="Times New Roman" w:cs="Times New Roman"/>
-          <w:sz w:val="24"/>
-          <w:szCs w:val="24"/>
-        </w:rPr>
-        <w:t>Ens</w:t>
-      </w:r>
-      <w:proofErr w:type="spellEnd"/>
-      <w:r>
-        <w:rPr>
-          <w:rFonts w:ascii="Times New Roman" w:hAnsi="Times New Roman" w:cs="Times New Roman"/>
-          <w:sz w:val="24"/>
-          <w:szCs w:val="24"/>
-        </w:rPr>
-        <w:t xml:space="preserve"> 2004). Collectively, these lines of evidence support the use of the brain mass to body mass residuals as a robust proxy for memory in birds.</w:t>
+        <w:t xml:space="preserve"> for all bird species are not readily available, which limits the scope of its application. Because lab experimentation is not feasible for the scope of this work, I will instead rely on the residuals of the brain mass to body mass relationship as a proxy for memory. I am opting to work with these residuals, rather than brain size directly, due to the strong correlation between brain size and body size (Smaers et al. 2021). Though not an explicit measure of memory, these residuals correlate with individual cognitive capacity under experimental settings (Burns et al. 2008, Benson-Amram et al. 2016), and also relate to food caching in birds (Garamszegi and Ens 2004). Collectively, these lines of evidence support the use of the brain mass to body mass residuals as a robust proxy for memory in birds.</w:t>
       </w:r>
     </w:p>
     <w:p>
@@ -5312,25 +4951,7 @@
           <w:sz w:val="24"/>
           <w:szCs w:val="24"/>
         </w:rPr>
-        <w:t xml:space="preserve">Van </w:t>
-      </w:r>
-      <w:proofErr w:type="spellStart"/>
-      <w:r>
-        <w:rPr>
-          <w:rFonts w:ascii="Times New Roman" w:eastAsia="Times New Roman" w:hAnsi="Times New Roman" w:cs="Times New Roman"/>
-          <w:sz w:val="24"/>
-          <w:szCs w:val="24"/>
-        </w:rPr>
-        <w:t>Overveld</w:t>
-      </w:r>
-      <w:proofErr w:type="spellEnd"/>
-      <w:r>
-        <w:rPr>
-          <w:rFonts w:ascii="Times New Roman" w:eastAsia="Times New Roman" w:hAnsi="Times New Roman" w:cs="Times New Roman"/>
-          <w:sz w:val="24"/>
-          <w:szCs w:val="24"/>
-        </w:rPr>
-        <w:t xml:space="preserve"> et al. 2022</w:t>
+        <w:t>Van Overveld et al. 2022</w:t>
       </w:r>
       <w:r>
         <w:rPr>
@@ -5340,7 +4961,7 @@
         </w:rPr>
         <w:t xml:space="preserve">). Because all vultures and many corvids (e.g., ravens, crows, magpies) are also scavengers, </w:t>
       </w:r>
-      <w:commentRangeStart w:id="5"/>
+      <w:commentRangeStart w:id="11"/>
       <w:r>
         <w:rPr>
           <w:rFonts w:ascii="Times New Roman" w:hAnsi="Times New Roman" w:cs="Times New Roman"/>
@@ -5349,12 +4970,12 @@
         </w:rPr>
         <w:t xml:space="preserve">the coincidence (or correlation) between trophic guild and cognitive abilities </w:t>
       </w:r>
-      <w:commentRangeEnd w:id="5"/>
+      <w:commentRangeEnd w:id="11"/>
       <w:r>
         <w:rPr>
           <w:rStyle w:val="CommentReference"/>
         </w:rPr>
-        <w:commentReference w:id="5"/>
+        <w:commentReference w:id="11"/>
       </w:r>
       <w:r>
         <w:rPr>
@@ -5373,39 +4994,21 @@
         <w:lastRenderedPageBreak/>
         <w:t xml:space="preserve">Fig. 2.1 A). To determine the extent to which this correlation may be an issue, I will first estimate the correlation between the brain size residuals and feeding guild before fitting the model, and </w:t>
       </w:r>
-      <w:commentRangeStart w:id="6"/>
-      <w:r>
-        <w:rPr>
-          <w:rFonts w:ascii="Times New Roman" w:hAnsi="Times New Roman" w:cs="Times New Roman"/>
-          <w:sz w:val="24"/>
-          <w:szCs w:val="24"/>
-        </w:rPr>
-        <w:t>appropriate action will be taken based on the magnitude of the correlation coefficient (</w:t>
-      </w:r>
-      <w:proofErr w:type="spellStart"/>
-      <w:r>
-        <w:rPr>
-          <w:rFonts w:ascii="Times New Roman" w:hAnsi="Times New Roman" w:cs="Times New Roman"/>
-          <w:sz w:val="24"/>
-          <w:szCs w:val="24"/>
-        </w:rPr>
-        <w:t>Dormann</w:t>
-      </w:r>
-      <w:proofErr w:type="spellEnd"/>
-      <w:r>
-        <w:rPr>
-          <w:rFonts w:ascii="Times New Roman" w:hAnsi="Times New Roman" w:cs="Times New Roman"/>
-          <w:sz w:val="24"/>
-          <w:szCs w:val="24"/>
-        </w:rPr>
-        <w:t xml:space="preserve"> et al. 2013). For instance, parameter estimates for correlated variables are unbiased on average, but suffer from high variance due to identifiability issues, thus a sufficiently large sample size would serve as a viable solution, particularly for weakly correlated variables. For more extreme correlations, much of the information in the variables is effectively redundant, meaning that selecting only the variable that makes most biological sense, while dropping other correlated variables is likely the optimal choice. In the unlikely event that a large number of the variables I will be working with are correlated, I can consider</w:t>
-      </w:r>
-      <w:commentRangeEnd w:id="6"/>
+      <w:commentRangeStart w:id="12"/>
+      <w:r>
+        <w:rPr>
+          <w:rFonts w:ascii="Times New Roman" w:hAnsi="Times New Roman" w:cs="Times New Roman"/>
+          <w:sz w:val="24"/>
+          <w:szCs w:val="24"/>
+        </w:rPr>
+        <w:t>appropriate action will be taken based on the magnitude of the correlation coefficient (Dormann et al. 2013). For instance, parameter estimates for correlated variables are unbiased on average, but suffer from high variance due to identifiability issues, thus a sufficiently large sample size would serve as a viable solution, particularly for weakly correlated variables. For more extreme correlations, much of the information in the variables is effectively redundant, meaning that selecting only the variable that makes most biological sense, while dropping other correlated variables is likely the optimal choice. In the unlikely event that a large number of the variables I will be working with are correlated, I can consider</w:t>
+      </w:r>
+      <w:commentRangeEnd w:id="12"/>
       <w:r>
         <w:rPr>
           <w:rStyle w:val="CommentReference"/>
         </w:rPr>
-        <w:commentReference w:id="6"/>
+        <w:commentReference w:id="12"/>
       </w:r>
       <w:r>
         <w:rPr>
@@ -5465,25 +5068,7 @@
           <w:sz w:val="24"/>
           <w:szCs w:val="24"/>
         </w:rPr>
-        <w:t>), intelligence (Dickie &amp; Roth 2016) or other biological traits like life expectancy (</w:t>
-      </w:r>
-      <w:proofErr w:type="spellStart"/>
-      <w:r>
-        <w:rPr>
-          <w:rFonts w:ascii="Times New Roman" w:eastAsia="Times New Roman" w:hAnsi="Times New Roman" w:cs="Times New Roman"/>
-          <w:sz w:val="24"/>
-          <w:szCs w:val="24"/>
-        </w:rPr>
-        <w:t>Smeele</w:t>
-      </w:r>
-      <w:proofErr w:type="spellEnd"/>
-      <w:r>
-        <w:rPr>
-          <w:rFonts w:ascii="Times New Roman" w:eastAsia="Times New Roman" w:hAnsi="Times New Roman" w:cs="Times New Roman"/>
-          <w:sz w:val="24"/>
-          <w:szCs w:val="24"/>
-        </w:rPr>
-        <w:t xml:space="preserve"> et al. 2022). T</w:t>
+        <w:t>), intelligence (Dickie &amp; Roth 2016) or other biological traits like life expectancy (Smeele et al. 2022). T</w:t>
       </w:r>
       <w:r>
         <w:rPr>
@@ -5519,7 +5104,7 @@
         </w:rPr>
         <w:t xml:space="preserve">. Alternatively, other patterns could obscure the relationship between the proposed variables. For instance, research has suggested that neuronal connections are more accurately related to cognitive abilities than is brain volume (Logan et al. 2018). </w:t>
       </w:r>
-      <w:commentRangeStart w:id="7"/>
+      <w:commentRangeStart w:id="13"/>
       <w:r>
         <w:rPr>
           <w:rFonts w:ascii="Times New Roman" w:eastAsia="Times New Roman" w:hAnsi="Times New Roman" w:cs="Times New Roman"/>
@@ -5552,12 +5137,12 @@
         </w:rPr>
         <w:t>the density of neuronal connections is significantly more complicated to measure and it requires an invasive approach far beyond the scope of my research. Though this limitation cannot be overcome in this thesis, results will be interpreted with caution and contrasted against these alternative biological drivers.</w:t>
       </w:r>
-      <w:commentRangeEnd w:id="7"/>
+      <w:commentRangeEnd w:id="13"/>
       <w:r>
         <w:rPr>
           <w:rStyle w:val="CommentReference"/>
         </w:rPr>
-        <w:commentReference w:id="7"/>
+        <w:commentReference w:id="13"/>
       </w:r>
     </w:p>
     <w:p>
@@ -5588,7 +5173,7 @@
         <w:lastRenderedPageBreak/>
         <w:t xml:space="preserve">necessarily correlate to communal roosting behavior nor sociality. </w:t>
       </w:r>
-      <w:commentRangeStart w:id="8"/>
+      <w:commentRangeStart w:id="14"/>
       <w:r>
         <w:rPr>
           <w:rFonts w:ascii="Times New Roman" w:hAnsi="Times New Roman" w:cs="Times New Roman"/>
@@ -5597,12 +5182,12 @@
         </w:rPr>
         <w:t>Thus, to complement my analysis, I will be collecting additional data on food caching behavior of birds.</w:t>
       </w:r>
-      <w:commentRangeEnd w:id="8"/>
+      <w:commentRangeEnd w:id="14"/>
       <w:r>
         <w:rPr>
           <w:rStyle w:val="CommentReference"/>
         </w:rPr>
-        <w:commentReference w:id="8"/>
+        <w:commentReference w:id="14"/>
       </w:r>
       <w:r>
         <w:rPr>
@@ -5632,7 +5217,7 @@
         </w:rPr>
         <w:t xml:space="preserve">Furthermore, I am predicting that memory and probability of CRB have a linear relationship. </w:t>
       </w:r>
-      <w:commentRangeStart w:id="9"/>
+      <w:commentRangeStart w:id="15"/>
       <w:r>
         <w:rPr>
           <w:rFonts w:ascii="Times New Roman" w:eastAsia="Times New Roman" w:hAnsi="Times New Roman" w:cs="Times New Roman"/>
@@ -5659,12 +5244,12 @@
         </w:rPr>
         <w:t>, it would require careful model validation and may limit the scope of the conclusions I can draw from them.</w:t>
       </w:r>
-      <w:commentRangeEnd w:id="9"/>
+      <w:commentRangeEnd w:id="15"/>
       <w:r>
         <w:rPr>
           <w:rStyle w:val="CommentReference"/>
         </w:rPr>
-        <w:commentReference w:id="9"/>
+        <w:commentReference w:id="15"/>
       </w:r>
     </w:p>
     <w:p>
@@ -5694,7 +5279,7 @@
         </w:rPr>
         <w:t xml:space="preserve"> Though little can be done to correct for </w:t>
       </w:r>
-      <w:commentRangeStart w:id="10"/>
+      <w:commentRangeStart w:id="16"/>
       <w:r>
         <w:rPr>
           <w:rFonts w:ascii="Times New Roman" w:eastAsia="Times New Roman" w:hAnsi="Times New Roman" w:cs="Times New Roman"/>
@@ -5719,12 +5304,12 @@
         </w:rPr>
         <w:t xml:space="preserve"> </w:t>
       </w:r>
-      <w:commentRangeEnd w:id="10"/>
+      <w:commentRangeEnd w:id="16"/>
       <w:r>
         <w:rPr>
           <w:rStyle w:val="CommentReference"/>
         </w:rPr>
-        <w:commentReference w:id="10"/>
+        <w:commentReference w:id="16"/>
       </w:r>
       <w:r>
         <w:rPr>
@@ -5740,25 +5325,7 @@
           <w:sz w:val="24"/>
           <w:szCs w:val="24"/>
         </w:rPr>
-        <w:t xml:space="preserve"> (e.g., </w:t>
-      </w:r>
-      <w:proofErr w:type="spellStart"/>
-      <w:r>
-        <w:rPr>
-          <w:rFonts w:ascii="Times New Roman" w:eastAsia="Times New Roman" w:hAnsi="Times New Roman" w:cs="Times New Roman"/>
-          <w:sz w:val="24"/>
-          <w:szCs w:val="24"/>
-        </w:rPr>
-        <w:t>Biegler</w:t>
-      </w:r>
-      <w:proofErr w:type="spellEnd"/>
-      <w:r>
-        <w:rPr>
-          <w:rFonts w:ascii="Times New Roman" w:eastAsia="Times New Roman" w:hAnsi="Times New Roman" w:cs="Times New Roman"/>
-          <w:sz w:val="24"/>
-          <w:szCs w:val="24"/>
-        </w:rPr>
-        <w:t xml:space="preserve"> et al. 2001)</w:t>
+        <w:t xml:space="preserve"> (e.g., Biegler et al. 2001)</w:t>
       </w:r>
       <w:r>
         <w:rPr>
@@ -5825,6 +5392,7 @@
         <w:spacing w:line="360" w:lineRule="auto"/>
         <w:ind w:left="0" w:firstLine="720"/>
         <w:rPr>
+          <w:ins w:id="17" w:author="sandracd@student.ubc.ca" w:date="2025-03-11T07:15:00Z"/>
           <w:rFonts w:ascii="Times New Roman" w:hAnsi="Times New Roman" w:cs="Times New Roman"/>
           <w:sz w:val="24"/>
         </w:rPr>
@@ -5883,14 +5451,192 @@
           <w:rFonts w:ascii="Times New Roman" w:hAnsi="Times New Roman" w:cs="Times New Roman"/>
           <w:sz w:val="24"/>
         </w:rPr>
-        <w:t xml:space="preserve">It is not surprising therefore that species that feed on this type </w:t>
-      </w:r>
-      <w:r>
-        <w:rPr>
-          <w:rFonts w:ascii="Times New Roman" w:hAnsi="Times New Roman" w:cs="Times New Roman"/>
-          <w:sz w:val="24"/>
-        </w:rPr>
-        <w:t>of resource tend to exhibit communal roosting behavior. Although terrestrial productivity at a global scale can be measured through N</w:t>
+        <w:t xml:space="preserve">It is not surprising therefore that species that feed on </w:t>
+      </w:r>
+      <w:del w:id="18" w:author="sandracd@student.ubc.ca" w:date="2025-02-28T13:38:00Z">
+        <w:r>
+          <w:rPr>
+            <w:rFonts w:ascii="Times New Roman" w:hAnsi="Times New Roman" w:cs="Times New Roman"/>
+            <w:sz w:val="24"/>
+          </w:rPr>
+          <w:delText xml:space="preserve">this type </w:delText>
+        </w:r>
+        <w:r>
+          <w:rPr>
+            <w:rFonts w:ascii="Times New Roman" w:hAnsi="Times New Roman" w:cs="Times New Roman"/>
+            <w:sz w:val="24"/>
+          </w:rPr>
+          <w:delText>of resource</w:delText>
+        </w:r>
+      </w:del>
+      <w:ins w:id="19" w:author="sandracd@student.ubc.ca" w:date="2025-02-28T13:38:00Z">
+        <w:r>
+          <w:rPr>
+            <w:rFonts w:ascii="Times New Roman" w:hAnsi="Times New Roman" w:cs="Times New Roman"/>
+            <w:sz w:val="24"/>
+          </w:rPr>
+          <w:t>carrion</w:t>
+        </w:r>
+      </w:ins>
+      <w:r>
+        <w:rPr>
+          <w:rFonts w:ascii="Times New Roman" w:hAnsi="Times New Roman" w:cs="Times New Roman"/>
+          <w:sz w:val="24"/>
+        </w:rPr>
+        <w:t xml:space="preserve"> tend to exhibit communal roosting behavior.</w:t>
+      </w:r>
+      <w:ins w:id="20" w:author="sandracd@student.ubc.ca" w:date="2025-03-11T07:15:00Z">
+        <w:r>
+          <w:rPr>
+            <w:rFonts w:ascii="Times New Roman" w:hAnsi="Times New Roman" w:cs="Times New Roman"/>
+            <w:sz w:val="24"/>
+          </w:rPr>
+          <w:t xml:space="preserve"> This can be explained to the fact that their food source is limited and unpredicitable, which makes it impossible for these species to defend</w:t>
+        </w:r>
+      </w:ins>
+      <w:ins w:id="21" w:author="sandracd@student.ubc.ca" w:date="2025-03-11T07:16:00Z">
+        <w:r>
+          <w:rPr>
+            <w:rFonts w:ascii="Times New Roman" w:hAnsi="Times New Roman" w:cs="Times New Roman"/>
+            <w:sz w:val="24"/>
+          </w:rPr>
+          <w:t xml:space="preserve"> a territory. </w:t>
+        </w:r>
+      </w:ins>
+    </w:p>
+    <w:p>
+      <w:pPr>
+        <w:pStyle w:val="ListParagraph"/>
+        <w:spacing w:line="360" w:lineRule="auto"/>
+        <w:ind w:left="0" w:firstLine="720"/>
+        <w:rPr>
+          <w:ins w:id="22" w:author="sandracd@student.ubc.ca" w:date="2025-03-11T07:16:00Z"/>
+        </w:rPr>
+      </w:pPr>
+      <w:r>
+        <w:rPr>
+          <w:rFonts w:ascii="Times New Roman" w:hAnsi="Times New Roman" w:cs="Times New Roman"/>
+          <w:sz w:val="24"/>
+        </w:rPr>
+        <w:t xml:space="preserve"> </w:t>
+      </w:r>
+      <w:ins w:id="23" w:author="sandracd@student.ubc.ca" w:date="2025-03-11T07:12:00Z">
+        <w:r>
+          <w:rPr>
+            <w:rFonts w:ascii="Times New Roman" w:hAnsi="Times New Roman" w:cs="Times New Roman"/>
+            <w:sz w:val="24"/>
+          </w:rPr>
+          <w:t>For example, it has been documented that foo</w:t>
+        </w:r>
+      </w:ins>
+      <w:ins w:id="24" w:author="sandracd@student.ubc.ca" w:date="2025-03-11T07:13:00Z">
+        <w:r>
+          <w:rPr>
+            <w:rFonts w:ascii="Times New Roman" w:hAnsi="Times New Roman" w:cs="Times New Roman"/>
+            <w:sz w:val="24"/>
+          </w:rPr>
+          <w:t>d availability may induce communal roosting behavior in highly territorial species (Gre</w:t>
+        </w:r>
+      </w:ins>
+      <w:ins w:id="25" w:author="sandracd@student.ubc.ca" w:date="2025-03-11T07:14:00Z">
+        <w:r>
+          <w:rPr>
+            <w:rFonts w:ascii="Times New Roman" w:hAnsi="Times New Roman" w:cs="Times New Roman"/>
+            <w:sz w:val="24"/>
+          </w:rPr>
+          <w:t>at-Horned Owl)</w:t>
+        </w:r>
+      </w:ins>
+      <w:ins w:id="26" w:author="sandracd@student.ubc.ca" w:date="2025-03-11T07:13:00Z">
+        <w:r>
+          <w:rPr>
+            <w:rFonts w:ascii="Times New Roman" w:hAnsi="Times New Roman" w:cs="Times New Roman"/>
+            <w:sz w:val="24"/>
+          </w:rPr>
+          <w:t xml:space="preserve">. This is because high predictability and availability of food in a farm </w:t>
+        </w:r>
+      </w:ins>
+      <w:ins w:id="27" w:author="sandracd@student.ubc.ca" w:date="2025-03-11T07:14:00Z">
+        <w:r>
+          <w:rPr>
+            <w:rFonts w:ascii="Times New Roman" w:hAnsi="Times New Roman" w:cs="Times New Roman"/>
+            <w:sz w:val="24"/>
+          </w:rPr>
+          <w:t xml:space="preserve">location makes it easy for everyone to access resources without the need to compete for a territory. </w:t>
+        </w:r>
+        <w:r>
+          <w:fldChar w:fldCharType="begin"/>
+        </w:r>
+        <w:r>
+          <w:instrText xml:space="preserve"> HYPERLINK "https://doi.org/10.3356/JRR-13-47.1" </w:instrText>
+        </w:r>
+        <w:r>
+          <w:fldChar w:fldCharType="separate"/>
+        </w:r>
+        <w:r>
+          <w:rPr>
+            <w:rStyle w:val="Hyperlink"/>
+            <w:rFonts w:ascii="Arial" w:hAnsi="Arial" w:cs="Arial"/>
+            <w:color w:val="404041"/>
+            <w:sz w:val="21"/>
+            <w:szCs w:val="21"/>
+            <w:shd w:val="clear" w:color="auto" w:fill="C9C9C9"/>
+          </w:rPr>
+          <w:t>https://doi.org/10.3356/JRR-13-47.1</w:t>
+        </w:r>
+        <w:r>
+          <w:fldChar w:fldCharType="end"/>
+        </w:r>
+        <w:r>
+          <w:t xml:space="preserve">. </w:t>
+        </w:r>
+      </w:ins>
+    </w:p>
+    <w:p>
+      <w:pPr>
+        <w:pStyle w:val="ListParagraph"/>
+        <w:spacing w:line="360" w:lineRule="auto"/>
+        <w:ind w:left="0" w:firstLine="720"/>
+        <w:rPr>
+          <w:ins w:id="28" w:author="sandracd@student.ubc.ca" w:date="2025-03-11T07:13:00Z"/>
+          <w:rFonts w:ascii="Times New Roman" w:hAnsi="Times New Roman" w:cs="Times New Roman"/>
+          <w:sz w:val="24"/>
+        </w:rPr>
+      </w:pPr>
+      <w:ins w:id="29" w:author="sandracd@student.ubc.ca" w:date="2025-03-11T07:16:00Z">
+        <w:r>
+          <w:t>LOOK FOR RESEARCH DONE ON OTHER TERRITORIAL SPECIES AND WHAT THEY FOUND. TAKE PERHAPS SNOWY OWLS!</w:t>
+        </w:r>
+      </w:ins>
+    </w:p>
+    <w:p>
+      <w:pPr>
+        <w:pStyle w:val="ListParagraph"/>
+        <w:spacing w:line="360" w:lineRule="auto"/>
+        <w:ind w:left="0" w:firstLine="720"/>
+        <w:rPr>
+          <w:ins w:id="30" w:author="sandracd@student.ubc.ca" w:date="2025-03-11T07:12:00Z"/>
+          <w:rFonts w:ascii="Times New Roman" w:hAnsi="Times New Roman" w:cs="Times New Roman"/>
+          <w:sz w:val="24"/>
+        </w:rPr>
+      </w:pPr>
+    </w:p>
+    <w:p>
+      <w:pPr>
+        <w:pStyle w:val="ListParagraph"/>
+        <w:spacing w:line="360" w:lineRule="auto"/>
+        <w:ind w:left="0" w:firstLine="720"/>
+        <w:rPr>
+          <w:rFonts w:ascii="Times New Roman" w:hAnsi="Times New Roman" w:cs="Times New Roman"/>
+          <w:sz w:val="24"/>
+        </w:rPr>
+      </w:pPr>
+      <w:r>
+        <w:rPr>
+          <w:rFonts w:ascii="Times New Roman" w:hAnsi="Times New Roman" w:cs="Times New Roman"/>
+          <w:sz w:val="24"/>
+        </w:rPr>
+        <w:t>Although terrestrial productivity at a global scale can be measured through N</w:t>
       </w:r>
       <w:r>
         <w:rPr>
@@ -6032,7 +5778,6 @@
           <w:rFonts w:ascii="Times New Roman" w:hAnsi="Times New Roman" w:cs="Times New Roman"/>
           <w:sz w:val="24"/>
         </w:rPr>
-        <w:lastRenderedPageBreak/>
         <w:t>The same</w:t>
       </w:r>
       <w:r>
@@ -6040,35 +5785,7 @@
           <w:rFonts w:ascii="Times New Roman" w:hAnsi="Times New Roman" w:cs="Times New Roman"/>
           <w:sz w:val="24"/>
         </w:rPr>
-        <w:t xml:space="preserve"> challenges arise for an accurate measure of d</w:t>
-      </w:r>
-      <w:r>
-        <w:rPr>
-          <w:rFonts w:ascii="Times New Roman" w:hAnsi="Times New Roman" w:cs="Times New Roman"/>
-          <w:sz w:val="24"/>
-        </w:rPr>
-        <w:t>iet</w:t>
-      </w:r>
-      <w:r>
-        <w:rPr>
-          <w:rFonts w:ascii="Times New Roman" w:hAnsi="Times New Roman" w:cs="Times New Roman"/>
-          <w:sz w:val="24"/>
-        </w:rPr>
-        <w:t>ary</w:t>
-      </w:r>
-      <w:r>
-        <w:rPr>
-          <w:rFonts w:ascii="Times New Roman" w:hAnsi="Times New Roman" w:cs="Times New Roman"/>
-          <w:sz w:val="24"/>
-        </w:rPr>
-        <w:t xml:space="preserve"> breadth</w:t>
-      </w:r>
-      <w:r>
-        <w:rPr>
-          <w:rFonts w:ascii="Times New Roman" w:hAnsi="Times New Roman" w:cs="Times New Roman"/>
-          <w:sz w:val="24"/>
-        </w:rPr>
-        <w:t>.</w:t>
+        <w:t xml:space="preserve"> challenges arise for an accurate measure of dietary breadth.</w:t>
       </w:r>
       <w:r>
         <w:rPr>
@@ -6154,7 +5871,7 @@
         <w:spacing w:line="360" w:lineRule="auto"/>
         <w:ind w:left="0" w:firstLine="720"/>
         <w:rPr>
-          <w:ins w:id="11" w:author="sandracd@student.ubc.ca" w:date="2025-01-07T14:44:00Z"/>
+          <w:ins w:id="31" w:author="sandracd@student.ubc.ca" w:date="2025-01-07T14:44:00Z"/>
           <w:rFonts w:ascii="Times New Roman" w:hAnsi="Times New Roman" w:cs="Times New Roman"/>
           <w:sz w:val="24"/>
         </w:rPr>
@@ -6237,33 +5954,25 @@
           <w:sz w:val="24"/>
           <w:szCs w:val="24"/>
         </w:rPr>
-        <w:t xml:space="preserve">Whilst the current research shed light on relevant drivers of </w:t>
-      </w:r>
-      <w:proofErr w:type="gramStart"/>
-      <w:r>
-        <w:rPr>
-          <w:rFonts w:ascii="Times New Roman" w:hAnsi="Times New Roman" w:cs="Times New Roman"/>
-          <w:sz w:val="24"/>
-          <w:szCs w:val="24"/>
-        </w:rPr>
-        <w:t>CRB</w:t>
-      </w:r>
-      <w:r>
-        <w:rPr>
-          <w:rFonts w:ascii="Times New Roman" w:hAnsi="Times New Roman" w:cs="Times New Roman"/>
-          <w:sz w:val="24"/>
-          <w:szCs w:val="24"/>
-        </w:rPr>
-        <w:t xml:space="preserve"> ,</w:t>
-      </w:r>
-      <w:proofErr w:type="gramEnd"/>
-      <w:r>
-        <w:rPr>
-          <w:rFonts w:ascii="Times New Roman" w:hAnsi="Times New Roman" w:cs="Times New Roman"/>
-          <w:sz w:val="24"/>
-          <w:szCs w:val="24"/>
-        </w:rPr>
-        <w:t xml:space="preserve"> further examination of the</w:t>
+        <w:t>Whilst the current research shed light on relevant drivers of CRB</w:t>
+      </w:r>
+      <w:del w:id="32" w:author="sandracd@student.ubc.ca" w:date="2025-02-28T13:38:00Z">
+        <w:r>
+          <w:rPr>
+            <w:rFonts w:ascii="Times New Roman" w:hAnsi="Times New Roman" w:cs="Times New Roman"/>
+            <w:sz w:val="24"/>
+            <w:szCs w:val="24"/>
+          </w:rPr>
+          <w:delText xml:space="preserve"> </w:delText>
+        </w:r>
+      </w:del>
+      <w:r>
+        <w:rPr>
+          <w:rFonts w:ascii="Times New Roman" w:hAnsi="Times New Roman" w:cs="Times New Roman"/>
+          <w:sz w:val="24"/>
+          <w:szCs w:val="24"/>
+        </w:rPr>
+        <w:t>, further examination of the</w:t>
       </w:r>
       <w:r>
         <w:rPr>
@@ -6384,7 +6093,16 @@
           <w:sz w:val="24"/>
           <w:szCs w:val="24"/>
         </w:rPr>
-        <w:t xml:space="preserve">would provide valuable information to expand the current research. This can be feasibly done with movement data </w:t>
+        <w:t xml:space="preserve">would provide valuable information to expand the current research. This can be feasibly done with movement </w:t>
+      </w:r>
+      <w:r>
+        <w:rPr>
+          <w:rFonts w:ascii="Times New Roman" w:hAnsi="Times New Roman" w:cs="Times New Roman"/>
+          <w:sz w:val="24"/>
+          <w:szCs w:val="24"/>
+        </w:rPr>
+        <w:lastRenderedPageBreak/>
+        <w:t xml:space="preserve">data </w:t>
       </w:r>
       <w:r>
         <w:rPr>
@@ -6394,16 +6112,26 @@
         </w:rPr>
         <w:t xml:space="preserve">using ballistic </w:t>
       </w:r>
-      <w:proofErr w:type="spellStart"/>
-      <w:r>
-        <w:rPr>
-          <w:rFonts w:ascii="Times New Roman" w:hAnsi="Times New Roman" w:cs="Times New Roman"/>
-          <w:sz w:val="24"/>
-          <w:szCs w:val="24"/>
-        </w:rPr>
-        <w:t>lengthscales</w:t>
-      </w:r>
-      <w:proofErr w:type="spellEnd"/>
+      <w:del w:id="33" w:author="sandracd@student.ubc.ca" w:date="2025-02-28T13:36:00Z">
+        <w:r>
+          <w:rPr>
+            <w:rFonts w:ascii="Times New Roman" w:hAnsi="Times New Roman" w:cs="Times New Roman"/>
+            <w:sz w:val="24"/>
+            <w:szCs w:val="24"/>
+          </w:rPr>
+          <w:delText>lengthscales</w:delText>
+        </w:r>
+      </w:del>
+      <w:ins w:id="34" w:author="sandracd@student.ubc.ca" w:date="2025-02-28T13:36:00Z">
+        <w:r>
+          <w:rPr>
+            <w:rFonts w:ascii="Times New Roman" w:hAnsi="Times New Roman" w:cs="Times New Roman"/>
+            <w:sz w:val="24"/>
+            <w:szCs w:val="24"/>
+          </w:rPr>
+          <w:t>length scales</w:t>
+        </w:r>
+      </w:ins>
       <w:r>
         <w:rPr>
           <w:rFonts w:ascii="Times New Roman" w:hAnsi="Times New Roman" w:cs="Times New Roman"/>
@@ -6510,60 +6238,15 @@
           <w:sz w:val="24"/>
           <w:szCs w:val="24"/>
         </w:rPr>
-        <w:t xml:space="preserve">Benson-Amram, S., </w:t>
-      </w:r>
-      <w:proofErr w:type="spellStart"/>
-      <w:r>
-        <w:rPr>
-          <w:rFonts w:ascii="Times New Roman" w:hAnsi="Times New Roman" w:cs="Times New Roman"/>
-          <w:sz w:val="24"/>
-          <w:szCs w:val="24"/>
-        </w:rPr>
-        <w:t>Dantzer</w:t>
-      </w:r>
-      <w:proofErr w:type="spellEnd"/>
-      <w:r>
-        <w:rPr>
-          <w:rFonts w:ascii="Times New Roman" w:hAnsi="Times New Roman" w:cs="Times New Roman"/>
-          <w:sz w:val="24"/>
-          <w:szCs w:val="24"/>
-        </w:rPr>
-        <w:t xml:space="preserve">, B., Stricker, G., Swanson, E. M., &amp; </w:t>
-      </w:r>
-      <w:proofErr w:type="spellStart"/>
-      <w:r>
-        <w:rPr>
-          <w:rFonts w:ascii="Times New Roman" w:hAnsi="Times New Roman" w:cs="Times New Roman"/>
-          <w:sz w:val="24"/>
-          <w:szCs w:val="24"/>
-        </w:rPr>
-        <w:t>Holekamp</w:t>
-      </w:r>
-      <w:proofErr w:type="spellEnd"/>
-      <w:r>
-        <w:rPr>
-          <w:rFonts w:ascii="Times New Roman" w:hAnsi="Times New Roman" w:cs="Times New Roman"/>
-          <w:sz w:val="24"/>
-          <w:szCs w:val="24"/>
-        </w:rPr>
-        <w:t xml:space="preserve">, K. E. (2016). Brain size predicts problem-solving ability in mammalian carnivores. </w:t>
-      </w:r>
-      <w:r>
-        <w:rPr>
-          <w:rFonts w:ascii="Times New Roman" w:hAnsi="Times New Roman" w:cs="Times New Roman"/>
-          <w:sz w:val="24"/>
-          <w:szCs w:val="24"/>
-        </w:rPr>
-        <w:t xml:space="preserve">Proceedings of the </w:t>
-      </w:r>
-      <w:r>
-        <w:rPr>
-          <w:rFonts w:ascii="Times New Roman" w:hAnsi="Times New Roman" w:cs="Times New Roman"/>
-          <w:sz w:val="24"/>
-          <w:szCs w:val="24"/>
-        </w:rPr>
-        <w:lastRenderedPageBreak/>
-        <w:t>National Academy of Sciences</w:t>
+        <w:t xml:space="preserve">Benson-Amram, S., Dantzer, B., Stricker, G., Swanson, E. M., &amp; Holekamp, K. E. (2016). Brain size predicts problem-solving ability in mammalian carnivores. </w:t>
+      </w:r>
+      <w:r>
+        <w:rPr>
+          <w:rFonts w:ascii="Times New Roman" w:hAnsi="Times New Roman" w:cs="Times New Roman"/>
+          <w:sz w:val="24"/>
+          <w:szCs w:val="24"/>
+        </w:rPr>
+        <w:t>Proceedings of the National Academy of Sciences</w:t>
       </w:r>
       <w:r>
         <w:rPr>
@@ -6615,23 +6298,13 @@
           <w:szCs w:val="24"/>
         </w:rPr>
       </w:pPr>
-      <w:proofErr w:type="spellStart"/>
-      <w:r>
-        <w:rPr>
-          <w:rFonts w:ascii="Times New Roman" w:hAnsi="Times New Roman" w:cs="Times New Roman"/>
-          <w:sz w:val="24"/>
-          <w:szCs w:val="24"/>
-        </w:rPr>
-        <w:t>Biegler</w:t>
-      </w:r>
-      <w:proofErr w:type="spellEnd"/>
-      <w:r>
-        <w:rPr>
-          <w:rFonts w:ascii="Times New Roman" w:hAnsi="Times New Roman" w:cs="Times New Roman"/>
-          <w:sz w:val="24"/>
-          <w:szCs w:val="24"/>
-        </w:rPr>
-        <w:t xml:space="preserve">, R., McGregor, A., Krebs, J. R., &amp; Healy, S. D. (2001). A larger hippocampus is associated with longer-lasting spatial memory. </w:t>
+      <w:r>
+        <w:rPr>
+          <w:rFonts w:ascii="Times New Roman" w:hAnsi="Times New Roman" w:cs="Times New Roman"/>
+          <w:sz w:val="24"/>
+          <w:szCs w:val="24"/>
+        </w:rPr>
+        <w:t xml:space="preserve">Biegler, R., McGregor, A., Krebs, J. R., &amp; Healy, S. D. (2001). A larger hippocampus is associated with longer-lasting spatial memory. </w:t>
       </w:r>
       <w:r>
         <w:rPr>
@@ -6690,25 +6363,7 @@
           <w:sz w:val="24"/>
           <w:szCs w:val="24"/>
         </w:rPr>
-        <w:t xml:space="preserve">Brady, T. F., Robinson, M. M., Williams, J. R., &amp; </w:t>
-      </w:r>
-      <w:proofErr w:type="spellStart"/>
-      <w:r>
-        <w:rPr>
-          <w:rFonts w:ascii="Times New Roman" w:hAnsi="Times New Roman" w:cs="Times New Roman"/>
-          <w:sz w:val="24"/>
-          <w:szCs w:val="24"/>
-        </w:rPr>
-        <w:t>Wixted</w:t>
-      </w:r>
-      <w:proofErr w:type="spellEnd"/>
-      <w:r>
-        <w:rPr>
-          <w:rFonts w:ascii="Times New Roman" w:hAnsi="Times New Roman" w:cs="Times New Roman"/>
-          <w:sz w:val="24"/>
-          <w:szCs w:val="24"/>
-        </w:rPr>
-        <w:t>, J. T. (2023). Measuring memory is harder than you think: How to avoid problematic measurement practices in memory research. Psychonomic Bulletin &amp; Review, 30(2), 421-449.</w:t>
+        <w:t>Brady, T. F., Robinson, M. M., Williams, J. R., &amp; Wixted, J. T. (2023). Measuring memory is harder than you think: How to avoid problematic measurement practices in memory research. Psychonomic Bulletin &amp; Review, 30(2), 421-449.</w:t>
       </w:r>
     </w:p>
     <w:p>
@@ -6807,23 +6462,13 @@
           <w:szCs w:val="24"/>
         </w:rPr>
       </w:pPr>
-      <w:proofErr w:type="spellStart"/>
-      <w:r>
-        <w:rPr>
-          <w:rFonts w:ascii="Times New Roman" w:hAnsi="Times New Roman" w:cs="Times New Roman"/>
-          <w:sz w:val="24"/>
-          <w:szCs w:val="24"/>
-        </w:rPr>
-        <w:t>Dicke</w:t>
-      </w:r>
-      <w:proofErr w:type="spellEnd"/>
-      <w:r>
-        <w:rPr>
-          <w:rFonts w:ascii="Times New Roman" w:hAnsi="Times New Roman" w:cs="Times New Roman"/>
-          <w:sz w:val="24"/>
-          <w:szCs w:val="24"/>
-        </w:rPr>
-        <w:t xml:space="preserve">, U., &amp; Roth, G. (2016). Neuronal factors determining high intelligence. </w:t>
+      <w:r>
+        <w:rPr>
+          <w:rFonts w:ascii="Times New Roman" w:hAnsi="Times New Roman" w:cs="Times New Roman"/>
+          <w:sz w:val="24"/>
+          <w:szCs w:val="24"/>
+        </w:rPr>
+        <w:t xml:space="preserve">Dicke, U., &amp; Roth, G. (2016). Neuronal factors determining high intelligence. </w:t>
       </w:r>
       <w:r>
         <w:rPr>
@@ -6876,95 +6521,13 @@
           <w:szCs w:val="24"/>
         </w:rPr>
       </w:pPr>
-      <w:proofErr w:type="spellStart"/>
-      <w:r>
-        <w:rPr>
-          <w:rFonts w:ascii="Times New Roman" w:hAnsi="Times New Roman" w:cs="Times New Roman"/>
-          <w:sz w:val="24"/>
-          <w:szCs w:val="24"/>
-        </w:rPr>
-        <w:t>Dormann</w:t>
-      </w:r>
-      <w:proofErr w:type="spellEnd"/>
-      <w:r>
-        <w:rPr>
-          <w:rFonts w:ascii="Times New Roman" w:hAnsi="Times New Roman" w:cs="Times New Roman"/>
-          <w:sz w:val="24"/>
-          <w:szCs w:val="24"/>
-        </w:rPr>
-        <w:t xml:space="preserve">, C. F., </w:t>
-      </w:r>
-      <w:proofErr w:type="spellStart"/>
-      <w:r>
-        <w:rPr>
-          <w:rFonts w:ascii="Times New Roman" w:hAnsi="Times New Roman" w:cs="Times New Roman"/>
-          <w:sz w:val="24"/>
-          <w:szCs w:val="24"/>
-        </w:rPr>
-        <w:t>Elith</w:t>
-      </w:r>
-      <w:proofErr w:type="spellEnd"/>
-      <w:r>
-        <w:rPr>
-          <w:rFonts w:ascii="Times New Roman" w:hAnsi="Times New Roman" w:cs="Times New Roman"/>
-          <w:sz w:val="24"/>
-          <w:szCs w:val="24"/>
-        </w:rPr>
-        <w:t xml:space="preserve">, J., </w:t>
-      </w:r>
-      <w:proofErr w:type="spellStart"/>
-      <w:r>
-        <w:rPr>
-          <w:rFonts w:ascii="Times New Roman" w:hAnsi="Times New Roman" w:cs="Times New Roman"/>
-          <w:sz w:val="24"/>
-          <w:szCs w:val="24"/>
-        </w:rPr>
-        <w:t>Bacher</w:t>
-      </w:r>
-      <w:proofErr w:type="spellEnd"/>
-      <w:r>
-        <w:rPr>
-          <w:rFonts w:ascii="Times New Roman" w:hAnsi="Times New Roman" w:cs="Times New Roman"/>
-          <w:sz w:val="24"/>
-          <w:szCs w:val="24"/>
-        </w:rPr>
-        <w:t xml:space="preserve">, S., Buchmann, C., Carl, G., </w:t>
-      </w:r>
-      <w:proofErr w:type="spellStart"/>
-      <w:r>
-        <w:rPr>
-          <w:rFonts w:ascii="Times New Roman" w:hAnsi="Times New Roman" w:cs="Times New Roman"/>
-          <w:sz w:val="24"/>
-          <w:szCs w:val="24"/>
-        </w:rPr>
-        <w:t>Carré</w:t>
-      </w:r>
-      <w:proofErr w:type="spellEnd"/>
-      <w:r>
-        <w:rPr>
-          <w:rFonts w:ascii="Times New Roman" w:hAnsi="Times New Roman" w:cs="Times New Roman"/>
-          <w:sz w:val="24"/>
-          <w:szCs w:val="24"/>
-        </w:rPr>
-        <w:t xml:space="preserve">, G., ... &amp; Lautenbach, S. (2013). Collinearity: a review of methods to deal with it and a simulation study evaluating their performance. </w:t>
-      </w:r>
-      <w:proofErr w:type="spellStart"/>
-      <w:r>
-        <w:rPr>
-          <w:rFonts w:ascii="Times New Roman" w:hAnsi="Times New Roman" w:cs="Times New Roman"/>
-          <w:sz w:val="24"/>
-          <w:szCs w:val="24"/>
-        </w:rPr>
-        <w:t>Ecography</w:t>
-      </w:r>
-      <w:proofErr w:type="spellEnd"/>
-      <w:r>
-        <w:rPr>
-          <w:rFonts w:ascii="Times New Roman" w:hAnsi="Times New Roman" w:cs="Times New Roman"/>
-          <w:sz w:val="24"/>
-          <w:szCs w:val="24"/>
-        </w:rPr>
-        <w:t>, 36(1), 27-46.</w:t>
+      <w:r>
+        <w:rPr>
+          <w:rFonts w:ascii="Times New Roman" w:hAnsi="Times New Roman" w:cs="Times New Roman"/>
+          <w:sz w:val="24"/>
+          <w:szCs w:val="24"/>
+        </w:rPr>
+        <w:t>Dormann, C. F., Elith, J., Bacher, S., Buchmann, C., Carl, G., Carré, G., ... &amp; Lautenbach, S. (2013). Collinearity: a review of methods to deal with it and a simulation study evaluating their performance. Ecography, 36(1), 27-46.</w:t>
       </w:r>
     </w:p>
     <w:p>
@@ -6987,7 +6550,16 @@
           <w:sz w:val="24"/>
           <w:szCs w:val="24"/>
         </w:rPr>
-        <w:t xml:space="preserve">Dwyer, J. F., Fraser, J. D., &amp; Morrison, J. L. (2018). Evolution of Communal Roosting: A Social Refuge–Territory Prospecting Hypothesis. </w:t>
+        <w:t xml:space="preserve">Dwyer, J. F., Fraser, J. D., &amp; Morrison, J. L. (2018). Evolution of Communal Roosting: A Social </w:t>
+      </w:r>
+      <w:r>
+        <w:rPr>
+          <w:rFonts w:ascii="Times New Roman" w:hAnsi="Times New Roman" w:cs="Times New Roman"/>
+          <w:sz w:val="24"/>
+          <w:szCs w:val="24"/>
+        </w:rPr>
+        <w:lastRenderedPageBreak/>
+        <w:t xml:space="preserve">Refuge–Territory Prospecting Hypothesis. </w:t>
       </w:r>
       <w:r>
         <w:rPr>
@@ -7040,41 +6612,13 @@
           <w:szCs w:val="24"/>
         </w:rPr>
       </w:pPr>
-      <w:proofErr w:type="spellStart"/>
-      <w:r>
-        <w:rPr>
-          <w:rFonts w:ascii="Times New Roman" w:hAnsi="Times New Roman" w:cs="Times New Roman"/>
-          <w:sz w:val="24"/>
-          <w:szCs w:val="24"/>
-        </w:rPr>
-        <w:t>Garamszegi</w:t>
-      </w:r>
-      <w:proofErr w:type="spellEnd"/>
-      <w:r>
-        <w:rPr>
-          <w:rFonts w:ascii="Times New Roman" w:hAnsi="Times New Roman" w:cs="Times New Roman"/>
-          <w:sz w:val="24"/>
-          <w:szCs w:val="24"/>
-        </w:rPr>
-        <w:t xml:space="preserve">, L. Z., &amp; </w:t>
-      </w:r>
-      <w:proofErr w:type="spellStart"/>
-      <w:r>
-        <w:rPr>
-          <w:rFonts w:ascii="Times New Roman" w:hAnsi="Times New Roman" w:cs="Times New Roman"/>
-          <w:sz w:val="24"/>
-          <w:szCs w:val="24"/>
-        </w:rPr>
-        <w:t>Eens</w:t>
-      </w:r>
-      <w:proofErr w:type="spellEnd"/>
-      <w:r>
-        <w:rPr>
-          <w:rFonts w:ascii="Times New Roman" w:hAnsi="Times New Roman" w:cs="Times New Roman"/>
-          <w:sz w:val="24"/>
-          <w:szCs w:val="24"/>
-        </w:rPr>
-        <w:t>, M. (2004). The evolution of hippocampus volume and brain size in relation to food hoarding in birds. Ecology letters, 7(12), 1216-1224.</w:t>
+      <w:r>
+        <w:rPr>
+          <w:rFonts w:ascii="Times New Roman" w:hAnsi="Times New Roman" w:cs="Times New Roman"/>
+          <w:sz w:val="24"/>
+          <w:szCs w:val="24"/>
+        </w:rPr>
+        <w:t>Garamszegi, L. Z., &amp; Eens, M. (2004). The evolution of hippocampus volume and brain size in relation to food hoarding in birds. Ecology letters, 7(12), 1216-1224.</w:t>
       </w:r>
     </w:p>
     <w:p>
@@ -7120,43 +6664,7 @@
           <w:sz w:val="24"/>
           <w:szCs w:val="24"/>
         </w:rPr>
-        <w:t xml:space="preserve">Lefebvre L, Reader SM, Sol D (2004). Brains, innovations and evolution in birds and primates. Brain </w:t>
-      </w:r>
-      <w:proofErr w:type="spellStart"/>
-      <w:r>
-        <w:rPr>
-          <w:rFonts w:ascii="Times New Roman" w:hAnsi="Times New Roman" w:cs="Times New Roman"/>
-          <w:sz w:val="24"/>
-          <w:szCs w:val="24"/>
-        </w:rPr>
-        <w:t>Behav</w:t>
-      </w:r>
-      <w:proofErr w:type="spellEnd"/>
-      <w:r>
-        <w:rPr>
-          <w:rFonts w:ascii="Times New Roman" w:hAnsi="Times New Roman" w:cs="Times New Roman"/>
-          <w:sz w:val="24"/>
-          <w:szCs w:val="24"/>
-        </w:rPr>
-        <w:t xml:space="preserve"> </w:t>
-      </w:r>
-      <w:proofErr w:type="spellStart"/>
-      <w:r>
-        <w:rPr>
-          <w:rFonts w:ascii="Times New Roman" w:hAnsi="Times New Roman" w:cs="Times New Roman"/>
-          <w:sz w:val="24"/>
-          <w:szCs w:val="24"/>
-        </w:rPr>
-        <w:t>Evol</w:t>
-      </w:r>
-      <w:proofErr w:type="spellEnd"/>
-      <w:r>
-        <w:rPr>
-          <w:rFonts w:ascii="Times New Roman" w:hAnsi="Times New Roman" w:cs="Times New Roman"/>
-          <w:sz w:val="24"/>
-          <w:szCs w:val="24"/>
-        </w:rPr>
-        <w:t xml:space="preserve"> 63:233–246</w:t>
+        <w:t>Lefebvre L, Reader SM, Sol D (2004). Brains, innovations and evolution in birds and primates. Brain Behav Evol 63:233–246</w:t>
       </w:r>
     </w:p>
     <w:p>
@@ -7179,106 +6687,7 @@
           <w:sz w:val="24"/>
           <w:szCs w:val="24"/>
         </w:rPr>
-        <w:t xml:space="preserve">Logan, C. J., </w:t>
-      </w:r>
-      <w:proofErr w:type="spellStart"/>
-      <w:r>
-        <w:rPr>
-          <w:rFonts w:ascii="Times New Roman" w:hAnsi="Times New Roman" w:cs="Times New Roman"/>
-          <w:sz w:val="24"/>
-          <w:szCs w:val="24"/>
-        </w:rPr>
-        <w:t>Avin</w:t>
-      </w:r>
-      <w:proofErr w:type="spellEnd"/>
-      <w:r>
-        <w:rPr>
-          <w:rFonts w:ascii="Times New Roman" w:hAnsi="Times New Roman" w:cs="Times New Roman"/>
-          <w:sz w:val="24"/>
-          <w:szCs w:val="24"/>
-        </w:rPr>
-        <w:t xml:space="preserve">, S., </w:t>
-      </w:r>
-      <w:proofErr w:type="spellStart"/>
-      <w:r>
-        <w:rPr>
-          <w:rFonts w:ascii="Times New Roman" w:hAnsi="Times New Roman" w:cs="Times New Roman"/>
-          <w:sz w:val="24"/>
-          <w:szCs w:val="24"/>
-        </w:rPr>
-        <w:t>Boogert</w:t>
-      </w:r>
-      <w:proofErr w:type="spellEnd"/>
-      <w:r>
-        <w:rPr>
-          <w:rFonts w:ascii="Times New Roman" w:hAnsi="Times New Roman" w:cs="Times New Roman"/>
-          <w:sz w:val="24"/>
-          <w:szCs w:val="24"/>
-        </w:rPr>
-        <w:t xml:space="preserve">, N., </w:t>
-      </w:r>
-      <w:proofErr w:type="spellStart"/>
-      <w:r>
-        <w:rPr>
-          <w:rFonts w:ascii="Times New Roman" w:hAnsi="Times New Roman" w:cs="Times New Roman"/>
-          <w:sz w:val="24"/>
-          <w:szCs w:val="24"/>
-        </w:rPr>
-        <w:t>Buskell</w:t>
-      </w:r>
-      <w:proofErr w:type="spellEnd"/>
-      <w:r>
-        <w:rPr>
-          <w:rFonts w:ascii="Times New Roman" w:hAnsi="Times New Roman" w:cs="Times New Roman"/>
-          <w:sz w:val="24"/>
-          <w:szCs w:val="24"/>
-        </w:rPr>
-        <w:t xml:space="preserve">, A., Cross, F. R., Currie, A., </w:t>
-      </w:r>
-      <w:proofErr w:type="spellStart"/>
-      <w:r>
-        <w:rPr>
-          <w:rFonts w:ascii="Times New Roman" w:hAnsi="Times New Roman" w:cs="Times New Roman"/>
-          <w:sz w:val="24"/>
-          <w:szCs w:val="24"/>
-        </w:rPr>
-        <w:t>Jelbert</w:t>
-      </w:r>
-      <w:proofErr w:type="spellEnd"/>
-      <w:r>
-        <w:rPr>
-          <w:rFonts w:ascii="Times New Roman" w:hAnsi="Times New Roman" w:cs="Times New Roman"/>
-          <w:sz w:val="24"/>
-          <w:szCs w:val="24"/>
-        </w:rPr>
-        <w:t xml:space="preserve">, S., Lukas, D., </w:t>
-      </w:r>
-      <w:r>
-        <w:rPr>
-          <w:rFonts w:ascii="Times New Roman" w:hAnsi="Times New Roman" w:cs="Times New Roman"/>
-          <w:sz w:val="24"/>
-          <w:szCs w:val="24"/>
-        </w:rPr>
-        <w:lastRenderedPageBreak/>
-        <w:t xml:space="preserve">Mares, R., Navarrete, A. F., </w:t>
-      </w:r>
-      <w:proofErr w:type="spellStart"/>
-      <w:r>
-        <w:rPr>
-          <w:rFonts w:ascii="Times New Roman" w:hAnsi="Times New Roman" w:cs="Times New Roman"/>
-          <w:sz w:val="24"/>
-          <w:szCs w:val="24"/>
-        </w:rPr>
-        <w:t>Shigeno</w:t>
-      </w:r>
-      <w:proofErr w:type="spellEnd"/>
-      <w:r>
-        <w:rPr>
-          <w:rFonts w:ascii="Times New Roman" w:hAnsi="Times New Roman" w:cs="Times New Roman"/>
-          <w:sz w:val="24"/>
-          <w:szCs w:val="24"/>
-        </w:rPr>
-        <w:t xml:space="preserve">, S., &amp; Montgomery, S. H. (2018). Beyond brain size: Uncovering the neural correlates of behavioral and cognitive specialization. </w:t>
+        <w:t xml:space="preserve">Logan, C. J., Avin, S., Boogert, N., Buskell, A., Cross, F. R., Currie, A., Jelbert, S., Lukas, D., Mares, R., Navarrete, A. F., Shigeno, S., &amp; Montgomery, S. H. (2018). Beyond brain size: Uncovering the neural correlates of behavioral and cognitive specialization. </w:t>
       </w:r>
       <w:r>
         <w:rPr>
@@ -7331,149 +6740,13 @@
           <w:szCs w:val="24"/>
         </w:rPr>
       </w:pPr>
-      <w:proofErr w:type="spellStart"/>
-      <w:r>
-        <w:rPr>
-          <w:rFonts w:ascii="Times New Roman" w:hAnsi="Times New Roman" w:cs="Times New Roman"/>
-          <w:sz w:val="24"/>
-          <w:szCs w:val="24"/>
-        </w:rPr>
-        <w:t>Smaers</w:t>
-      </w:r>
-      <w:proofErr w:type="spellEnd"/>
-      <w:r>
-        <w:rPr>
-          <w:rFonts w:ascii="Times New Roman" w:hAnsi="Times New Roman" w:cs="Times New Roman"/>
-          <w:sz w:val="24"/>
-          <w:szCs w:val="24"/>
-        </w:rPr>
-        <w:t xml:space="preserve">, J. B., Rothman, R. S., Hudson, D. R., </w:t>
-      </w:r>
-      <w:proofErr w:type="spellStart"/>
-      <w:r>
-        <w:rPr>
-          <w:rFonts w:ascii="Times New Roman" w:hAnsi="Times New Roman" w:cs="Times New Roman"/>
-          <w:sz w:val="24"/>
-          <w:szCs w:val="24"/>
-        </w:rPr>
-        <w:t>Balanoff</w:t>
-      </w:r>
-      <w:proofErr w:type="spellEnd"/>
-      <w:r>
-        <w:rPr>
-          <w:rFonts w:ascii="Times New Roman" w:hAnsi="Times New Roman" w:cs="Times New Roman"/>
-          <w:sz w:val="24"/>
-          <w:szCs w:val="24"/>
-        </w:rPr>
-        <w:t xml:space="preserve">, A. M., Beatty, B., </w:t>
-      </w:r>
-      <w:proofErr w:type="spellStart"/>
-      <w:r>
-        <w:rPr>
-          <w:rFonts w:ascii="Times New Roman" w:hAnsi="Times New Roman" w:cs="Times New Roman"/>
-          <w:sz w:val="24"/>
-          <w:szCs w:val="24"/>
-        </w:rPr>
-        <w:t>Dechmann</w:t>
-      </w:r>
-      <w:proofErr w:type="spellEnd"/>
-      <w:r>
-        <w:rPr>
-          <w:rFonts w:ascii="Times New Roman" w:hAnsi="Times New Roman" w:cs="Times New Roman"/>
-          <w:sz w:val="24"/>
-          <w:szCs w:val="24"/>
-        </w:rPr>
-        <w:t xml:space="preserve">, D. K. N., De Vries, D., Dunn, J. C., </w:t>
-      </w:r>
-      <w:proofErr w:type="spellStart"/>
-      <w:r>
-        <w:rPr>
-          <w:rFonts w:ascii="Times New Roman" w:hAnsi="Times New Roman" w:cs="Times New Roman"/>
-          <w:sz w:val="24"/>
-          <w:szCs w:val="24"/>
-        </w:rPr>
-        <w:t>Fleagle</w:t>
-      </w:r>
-      <w:proofErr w:type="spellEnd"/>
-      <w:r>
-        <w:rPr>
-          <w:rFonts w:ascii="Times New Roman" w:hAnsi="Times New Roman" w:cs="Times New Roman"/>
-          <w:sz w:val="24"/>
-          <w:szCs w:val="24"/>
-        </w:rPr>
-        <w:t xml:space="preserve">, J. G., Gilbert, C. C., Goswami, A., Iwaniuk, A. N., Jungers, W. L., </w:t>
-      </w:r>
-      <w:proofErr w:type="spellStart"/>
-      <w:r>
-        <w:rPr>
-          <w:rFonts w:ascii="Times New Roman" w:hAnsi="Times New Roman" w:cs="Times New Roman"/>
-          <w:sz w:val="24"/>
-          <w:szCs w:val="24"/>
-        </w:rPr>
-        <w:t>Kerney</w:t>
-      </w:r>
-      <w:proofErr w:type="spellEnd"/>
-      <w:r>
-        <w:rPr>
-          <w:rFonts w:ascii="Times New Roman" w:hAnsi="Times New Roman" w:cs="Times New Roman"/>
-          <w:sz w:val="24"/>
-          <w:szCs w:val="24"/>
-        </w:rPr>
-        <w:t xml:space="preserve">, M., </w:t>
-      </w:r>
-      <w:proofErr w:type="spellStart"/>
-      <w:r>
-        <w:rPr>
-          <w:rFonts w:ascii="Times New Roman" w:hAnsi="Times New Roman" w:cs="Times New Roman"/>
-          <w:sz w:val="24"/>
-          <w:szCs w:val="24"/>
-        </w:rPr>
-        <w:t>Ksepka</w:t>
-      </w:r>
-      <w:proofErr w:type="spellEnd"/>
-      <w:r>
-        <w:rPr>
-          <w:rFonts w:ascii="Times New Roman" w:hAnsi="Times New Roman" w:cs="Times New Roman"/>
-          <w:sz w:val="24"/>
-          <w:szCs w:val="24"/>
-        </w:rPr>
-        <w:t xml:space="preserve">, D. T., Manger, P. R., </w:t>
-      </w:r>
-      <w:proofErr w:type="spellStart"/>
-      <w:r>
-        <w:rPr>
-          <w:rFonts w:ascii="Times New Roman" w:hAnsi="Times New Roman" w:cs="Times New Roman"/>
-          <w:sz w:val="24"/>
-          <w:szCs w:val="24"/>
-        </w:rPr>
-        <w:t>Mongle</w:t>
-      </w:r>
-      <w:proofErr w:type="spellEnd"/>
-      <w:r>
-        <w:rPr>
-          <w:rFonts w:ascii="Times New Roman" w:hAnsi="Times New Roman" w:cs="Times New Roman"/>
-          <w:sz w:val="24"/>
-          <w:szCs w:val="24"/>
-        </w:rPr>
-        <w:t xml:space="preserve">, C. S., </w:t>
-      </w:r>
-      <w:proofErr w:type="spellStart"/>
-      <w:r>
-        <w:rPr>
-          <w:rFonts w:ascii="Times New Roman" w:hAnsi="Times New Roman" w:cs="Times New Roman"/>
-          <w:sz w:val="24"/>
-          <w:szCs w:val="24"/>
-        </w:rPr>
-        <w:t>Rohlf</w:t>
-      </w:r>
-      <w:proofErr w:type="spellEnd"/>
-      <w:r>
-        <w:rPr>
-          <w:rFonts w:ascii="Times New Roman" w:hAnsi="Times New Roman" w:cs="Times New Roman"/>
-          <w:sz w:val="24"/>
-          <w:szCs w:val="24"/>
-        </w:rPr>
-        <w:t xml:space="preserve">, F. J., Smith, N. A., … Safi, K. (2021). The evolution of mammalian brain size. </w:t>
+      <w:r>
+        <w:rPr>
+          <w:rFonts w:ascii="Times New Roman" w:hAnsi="Times New Roman" w:cs="Times New Roman"/>
+          <w:sz w:val="24"/>
+          <w:szCs w:val="24"/>
+        </w:rPr>
+        <w:t xml:space="preserve">Smaers, J. B., Rothman, R. S., Hudson, D. R., Balanoff, A. M., Beatty, B., Dechmann, D. K. N., De Vries, D., Dunn, J. C., Fleagle, J. G., Gilbert, C. C., Goswami, A., Iwaniuk, A. N., Jungers, W. L., Kerney, M., Ksepka, D. T., Manger, P. R., Mongle, C. S., Rohlf, F. J., Smith, N. A., … Safi, K. (2021). The evolution of mammalian brain size. </w:t>
       </w:r>
       <w:r>
         <w:rPr>
@@ -7537,113 +6810,13 @@
           <w:szCs w:val="24"/>
         </w:rPr>
       </w:pPr>
-      <w:proofErr w:type="spellStart"/>
-      <w:r>
-        <w:rPr>
-          <w:rFonts w:ascii="Times New Roman" w:hAnsi="Times New Roman" w:cs="Times New Roman"/>
-          <w:sz w:val="24"/>
-          <w:szCs w:val="24"/>
-        </w:rPr>
-        <w:t>Smeele</w:t>
-      </w:r>
-      <w:proofErr w:type="spellEnd"/>
-      <w:r>
-        <w:rPr>
-          <w:rFonts w:ascii="Times New Roman" w:hAnsi="Times New Roman" w:cs="Times New Roman"/>
-          <w:sz w:val="24"/>
-          <w:szCs w:val="24"/>
-        </w:rPr>
-        <w:t xml:space="preserve">, S. Q., Conde, D. A., </w:t>
-      </w:r>
-      <w:proofErr w:type="spellStart"/>
-      <w:r>
-        <w:rPr>
-          <w:rFonts w:ascii="Times New Roman" w:hAnsi="Times New Roman" w:cs="Times New Roman"/>
-          <w:sz w:val="24"/>
-          <w:szCs w:val="24"/>
-        </w:rPr>
-        <w:t>Baudisch</w:t>
-      </w:r>
-      <w:proofErr w:type="spellEnd"/>
-      <w:r>
-        <w:rPr>
-          <w:rFonts w:ascii="Times New Roman" w:hAnsi="Times New Roman" w:cs="Times New Roman"/>
-          <w:sz w:val="24"/>
-          <w:szCs w:val="24"/>
-        </w:rPr>
-        <w:t xml:space="preserve">, A., </w:t>
-      </w:r>
-      <w:proofErr w:type="spellStart"/>
-      <w:r>
-        <w:rPr>
-          <w:rFonts w:ascii="Times New Roman" w:hAnsi="Times New Roman" w:cs="Times New Roman"/>
-          <w:sz w:val="24"/>
-          <w:szCs w:val="24"/>
-        </w:rPr>
-        <w:t>Bruslund</w:t>
-      </w:r>
-      <w:proofErr w:type="spellEnd"/>
-      <w:r>
-        <w:rPr>
-          <w:rFonts w:ascii="Times New Roman" w:hAnsi="Times New Roman" w:cs="Times New Roman"/>
-          <w:sz w:val="24"/>
-          <w:szCs w:val="24"/>
-        </w:rPr>
-        <w:t xml:space="preserve">, S., Iwaniuk, A., </w:t>
-      </w:r>
-      <w:proofErr w:type="spellStart"/>
-      <w:r>
-        <w:rPr>
-          <w:rFonts w:ascii="Times New Roman" w:hAnsi="Times New Roman" w:cs="Times New Roman"/>
-          <w:sz w:val="24"/>
-          <w:szCs w:val="24"/>
-        </w:rPr>
-        <w:t>Staerk</w:t>
-      </w:r>
-      <w:proofErr w:type="spellEnd"/>
-      <w:r>
-        <w:rPr>
-          <w:rFonts w:ascii="Times New Roman" w:hAnsi="Times New Roman" w:cs="Times New Roman"/>
-          <w:sz w:val="24"/>
-          <w:szCs w:val="24"/>
-        </w:rPr>
-        <w:t xml:space="preserve">, J., Wright, T. F., Young, A. M., </w:t>
-      </w:r>
-      <w:proofErr w:type="spellStart"/>
-      <w:r>
-        <w:rPr>
-          <w:rFonts w:ascii="Times New Roman" w:hAnsi="Times New Roman" w:cs="Times New Roman"/>
-          <w:sz w:val="24"/>
-          <w:szCs w:val="24"/>
-        </w:rPr>
-        <w:t>McElreath</w:t>
-      </w:r>
-      <w:proofErr w:type="spellEnd"/>
-      <w:r>
-        <w:rPr>
-          <w:rFonts w:ascii="Times New Roman" w:hAnsi="Times New Roman" w:cs="Times New Roman"/>
-          <w:sz w:val="24"/>
-          <w:szCs w:val="24"/>
-        </w:rPr>
-        <w:t xml:space="preserve">, M. B., &amp; </w:t>
-      </w:r>
-      <w:proofErr w:type="spellStart"/>
-      <w:r>
-        <w:rPr>
-          <w:rFonts w:ascii="Times New Roman" w:hAnsi="Times New Roman" w:cs="Times New Roman"/>
-          <w:sz w:val="24"/>
-          <w:szCs w:val="24"/>
-        </w:rPr>
-        <w:t>Aplin</w:t>
-      </w:r>
-      <w:proofErr w:type="spellEnd"/>
-      <w:r>
-        <w:rPr>
-          <w:rFonts w:ascii="Times New Roman" w:hAnsi="Times New Roman" w:cs="Times New Roman"/>
-          <w:sz w:val="24"/>
-          <w:szCs w:val="24"/>
-        </w:rPr>
-        <w:t xml:space="preserve">, L. (2022). Coevolution of relative brain size and life expectancy in parrots. </w:t>
+      <w:r>
+        <w:rPr>
+          <w:rFonts w:ascii="Times New Roman" w:hAnsi="Times New Roman" w:cs="Times New Roman"/>
+          <w:sz w:val="24"/>
+          <w:szCs w:val="24"/>
+        </w:rPr>
+        <w:t xml:space="preserve">Smeele, S. Q., Conde, D. A., Baudisch, A., Bruslund, S., Iwaniuk, A., Staerk, J., Wright, T. F., Young, A. M., McElreath, M. B., &amp; Aplin, L. (2022). Coevolution of relative brain size and life expectancy in parrots. </w:t>
       </w:r>
       <w:r>
         <w:rPr>
@@ -7702,61 +6875,7 @@
           <w:sz w:val="24"/>
           <w:szCs w:val="24"/>
         </w:rPr>
-        <w:t xml:space="preserve">Van </w:t>
-      </w:r>
-      <w:proofErr w:type="spellStart"/>
-      <w:r>
-        <w:rPr>
-          <w:rFonts w:ascii="Times New Roman" w:hAnsi="Times New Roman" w:cs="Times New Roman"/>
-          <w:sz w:val="24"/>
-          <w:szCs w:val="24"/>
-        </w:rPr>
-        <w:t>Overveld</w:t>
-      </w:r>
-      <w:proofErr w:type="spellEnd"/>
-      <w:r>
-        <w:rPr>
-          <w:rFonts w:ascii="Times New Roman" w:hAnsi="Times New Roman" w:cs="Times New Roman"/>
-          <w:sz w:val="24"/>
-          <w:szCs w:val="24"/>
-        </w:rPr>
-        <w:t xml:space="preserve">, T., Sol, D., Blanco, G., </w:t>
-      </w:r>
-      <w:proofErr w:type="spellStart"/>
-      <w:r>
-        <w:rPr>
-          <w:rFonts w:ascii="Times New Roman" w:hAnsi="Times New Roman" w:cs="Times New Roman"/>
-          <w:sz w:val="24"/>
-          <w:szCs w:val="24"/>
-        </w:rPr>
-        <w:t>Margalida</w:t>
-      </w:r>
-      <w:proofErr w:type="spellEnd"/>
-      <w:r>
-        <w:rPr>
-          <w:rFonts w:ascii="Times New Roman" w:hAnsi="Times New Roman" w:cs="Times New Roman"/>
-          <w:sz w:val="24"/>
-          <w:szCs w:val="24"/>
-        </w:rPr>
-        <w:t xml:space="preserve">, A., De La Riva, M., &amp; </w:t>
-      </w:r>
-      <w:proofErr w:type="spellStart"/>
-      <w:r>
-        <w:rPr>
-          <w:rFonts w:ascii="Times New Roman" w:hAnsi="Times New Roman" w:cs="Times New Roman"/>
-          <w:sz w:val="24"/>
-          <w:szCs w:val="24"/>
-        </w:rPr>
-        <w:t>Donázar</w:t>
-      </w:r>
-      <w:proofErr w:type="spellEnd"/>
-      <w:r>
-        <w:rPr>
-          <w:rFonts w:ascii="Times New Roman" w:hAnsi="Times New Roman" w:cs="Times New Roman"/>
-          <w:sz w:val="24"/>
-          <w:szCs w:val="24"/>
-        </w:rPr>
-        <w:t xml:space="preserve">, J. A. (2022). Vultures as an overlooked model in cognitive ecology. </w:t>
+        <w:t xml:space="preserve">Van Overveld, T., Sol, D., Blanco, G., Margalida, A., De La Riva, M., &amp; Donázar, J. A. (2022). Vultures as an overlooked model in cognitive ecology. </w:t>
       </w:r>
       <w:r>
         <w:rPr>
@@ -7811,25 +6930,7 @@
           <w:sz w:val="24"/>
           <w:szCs w:val="24"/>
         </w:rPr>
-        <w:t xml:space="preserve">Weir, A. A., Chappell, J., &amp; </w:t>
-      </w:r>
-      <w:proofErr w:type="spellStart"/>
-      <w:r>
-        <w:rPr>
-          <w:rFonts w:ascii="Times New Roman" w:hAnsi="Times New Roman" w:cs="Times New Roman"/>
-          <w:sz w:val="24"/>
-          <w:szCs w:val="24"/>
-        </w:rPr>
-        <w:t>Kacelnik</w:t>
-      </w:r>
-      <w:proofErr w:type="spellEnd"/>
-      <w:r>
-        <w:rPr>
-          <w:rFonts w:ascii="Times New Roman" w:hAnsi="Times New Roman" w:cs="Times New Roman"/>
-          <w:sz w:val="24"/>
-          <w:szCs w:val="24"/>
-        </w:rPr>
-        <w:t>, A. (2002). Shaping of hooks in New Caledonian crows. Science, 297(5583), 981-981.</w:t>
+        <w:t>Weir, A. A., Chappell, J., &amp; Kacelnik, A. (2002). Shaping of hooks in New Caledonian crows. Science, 297(5583), 981-981.</w:t>
       </w:r>
     </w:p>
     <w:p>
@@ -7967,7 +7068,7 @@
 
 <file path=word/comments.xml><?xml version="1.0" encoding="utf-8"?>
 <w:comments xmlns:wpc="http://schemas.microsoft.com/office/word/2010/wordprocessingCanvas" xmlns:cx="http://schemas.microsoft.com/office/drawing/2014/chartex" xmlns:cx1="http://schemas.microsoft.com/office/drawing/2015/9/8/chartex" xmlns:cx2="http://schemas.microsoft.com/office/drawing/2015/10/21/chartex" xmlns:cx3="http://schemas.microsoft.com/office/drawing/2016/5/9/chartex" xmlns:cx4="http://schemas.microsoft.com/office/drawing/2016/5/10/chartex" xmlns:cx5="http://schemas.microsoft.com/office/drawing/2016/5/11/chartex" xmlns:cx6="http://schemas.microsoft.com/office/drawing/2016/5/12/chartex" xmlns:cx7="http://schemas.microsoft.com/office/drawing/2016/5/13/chartex" xmlns:cx8="http://schemas.microsoft.com/office/drawing/2016/5/14/chartex" xmlns:mc="http://schemas.openxmlformats.org/markup-compatibility/2006" xmlns:aink="http://schemas.microsoft.com/office/drawing/2016/ink" xmlns:am3d="http://schemas.microsoft.com/office/drawing/2017/model3d" xmlns:o="urn:schemas-microsoft-com:office:office" xmlns:r="http://schemas.openxmlformats.org/officeDocument/2006/relationships" xmlns:m="http://schemas.openxmlformats.org/officeDocument/2006/math" xmlns:v="urn:schemas-microsoft-com:vml" xmlns:wp14="http://schemas.microsoft.com/office/word/2010/wordprocessingDrawing" xmlns:wp="http://schemas.openxmlformats.org/drawingml/2006/wordprocessingDrawing" xmlns:w10="urn:schemas-microsoft-com:office:word" xmlns:w="http://schemas.openxmlformats.org/wordprocessingml/2006/main" xmlns:w14="http://schemas.microsoft.com/office/word/2010/wordml" xmlns:w15="http://schemas.microsoft.com/office/word/2012/wordml" xmlns:w16cex="http://schemas.microsoft.com/office/word/2018/wordml/cex" xmlns:w16cid="http://schemas.microsoft.com/office/word/2016/wordml/cid" xmlns:w16="http://schemas.microsoft.com/office/word/2018/wordml" xmlns:w16sdtdh="http://schemas.microsoft.com/office/word/2020/wordml/sdtdatahash" xmlns:w16se="http://schemas.microsoft.com/office/word/2015/wordml/symex" xmlns:wpg="http://schemas.microsoft.com/office/word/2010/wordprocessingGroup" xmlns:wpi="http://schemas.microsoft.com/office/word/2010/wordprocessingInk" xmlns:wne="http://schemas.microsoft.com/office/word/2006/wordml" xmlns:wps="http://schemas.microsoft.com/office/word/2010/wordprocessingShape" mc:Ignorable="w14 w15 w16se w16cid w16 w16cex w16sdtdh wp14">
-  <w:comment w:id="3" w:author="sandracd@student.ubc.ca" w:date="2025-01-07T12:21:00Z" w:initials="s">
+  <w:comment w:id="8" w:author="sandracd@student.ubc.ca" w:date="2025-01-07T12:21:00Z" w:initials="s">
     <w:p>
       <w:pPr>
         <w:pStyle w:val="CommentText"/>
@@ -7983,7 +7084,7 @@
       </w:r>
     </w:p>
   </w:comment>
-  <w:comment w:id="2" w:author="sandracd@student.ubc.ca" w:date="2025-01-06T16:08:00Z" w:initials="s">
+  <w:comment w:id="9" w:author="sandracd@student.ubc.ca" w:date="2025-01-06T16:08:00Z" w:initials="s">
     <w:p>
       <w:pPr>
         <w:pStyle w:val="CommentText"/>
@@ -7999,7 +7100,7 @@
       </w:r>
     </w:p>
   </w:comment>
-  <w:comment w:id="4" w:author="Hodges, Karen" w:date="2023-12-20T16:35:00Z" w:initials="HK">
+  <w:comment w:id="10" w:author="Hodges, Karen" w:date="2023-12-20T16:35:00Z" w:initials="HK">
     <w:p>
       <w:pPr>
         <w:pStyle w:val="CommentText"/>
@@ -8015,7 +7116,7 @@
       </w:r>
     </w:p>
   </w:comment>
-  <w:comment w:id="5" w:author="Hodges, Karen" w:date="2023-12-20T16:32:00Z" w:initials="HK">
+  <w:comment w:id="11" w:author="Hodges, Karen" w:date="2023-12-20T16:32:00Z" w:initials="HK">
     <w:p>
       <w:pPr>
         <w:pStyle w:val="CommentText"/>
@@ -8031,7 +7132,7 @@
       </w:r>
     </w:p>
   </w:comment>
-  <w:comment w:id="6" w:author="Hodges, Karen" w:date="2023-12-20T16:32:00Z" w:initials="HK">
+  <w:comment w:id="12" w:author="Hodges, Karen" w:date="2023-12-20T16:32:00Z" w:initials="HK">
     <w:p>
       <w:pPr>
         <w:pStyle w:val="CommentText"/>
@@ -8047,7 +7148,7 @@
       </w:r>
     </w:p>
   </w:comment>
-  <w:comment w:id="7" w:author="Hodges, Karen" w:date="2023-12-20T16:33:00Z" w:initials="HK">
+  <w:comment w:id="13" w:author="Hodges, Karen" w:date="2023-12-20T16:33:00Z" w:initials="HK">
     <w:p>
       <w:pPr>
         <w:pStyle w:val="CommentText"/>
@@ -8063,7 +7164,7 @@
       </w:r>
     </w:p>
   </w:comment>
-  <w:comment w:id="8" w:author="Hodges, Karen" w:date="2023-12-20T16:34:00Z" w:initials="HK">
+  <w:comment w:id="14" w:author="Hodges, Karen" w:date="2023-12-20T16:34:00Z" w:initials="HK">
     <w:p>
       <w:pPr>
         <w:pStyle w:val="CommentText"/>
@@ -8074,25 +7175,12 @@
         </w:rPr>
         <w:annotationRef/>
       </w:r>
-      <w:proofErr w:type="gramStart"/>
-      <w:r>
-        <w:t>and. .</w:t>
-      </w:r>
-      <w:proofErr w:type="gramEnd"/>
-      <w:r>
-        <w:t xml:space="preserve"> </w:t>
-      </w:r>
-      <w:proofErr w:type="gramStart"/>
-      <w:r>
-        <w:t>.what</w:t>
-      </w:r>
-      <w:proofErr w:type="gramEnd"/>
-      <w:r>
-        <w:t>?  if high memory birds often cache, then what? if they often don’t, what’s the interpretation?  not fully clear here</w:t>
+      <w:r>
+        <w:t>and. . .what?  if high memory birds often cache, then what? if they often don’t, what’s the interpretation?  not fully clear here</w:t>
       </w:r>
     </w:p>
   </w:comment>
-  <w:comment w:id="9" w:author="Hodges, Karen" w:date="2023-12-20T16:35:00Z" w:initials="HK">
+  <w:comment w:id="15" w:author="Hodges, Karen" w:date="2023-12-20T16:35:00Z" w:initials="HK">
     <w:p>
       <w:pPr>
         <w:pStyle w:val="CommentText"/>
@@ -8108,7 +7196,7 @@
       </w:r>
     </w:p>
   </w:comment>
-  <w:comment w:id="10" w:author="Hodges, Karen" w:date="2023-12-20T16:36:00Z" w:initials="HK">
+  <w:comment w:id="16" w:author="Hodges, Karen" w:date="2023-12-20T16:36:00Z" w:initials="HK">
     <w:p>
       <w:pPr>
         <w:pStyle w:val="CommentText"/>
